--- a/LR2/54.docx
+++ b/LR2/54.docx
@@ -1,6 +1,6 @@
 
 <file path=word/document.xml><?xml version="1.0" encoding="utf-8"?>
-<w:document xmlns:wpc="http://schemas.microsoft.com/office/word/2010/wordprocessingCanvas" xmlns:cx="http://schemas.microsoft.com/office/drawing/2014/chartex" xmlns:cx1="http://schemas.microsoft.com/office/drawing/2015/9/8/chartex" xmlns:cx2="http://schemas.microsoft.com/office/drawing/2015/10/21/chartex" xmlns:cx3="http://schemas.microsoft.com/office/drawing/2016/5/9/chartex" xmlns:cx4="http://schemas.microsoft.com/office/drawing/2016/5/10/chartex" xmlns:cx5="http://schemas.microsoft.com/office/drawing/2016/5/11/chartex" xmlns:cx6="http://schemas.microsoft.com/office/drawing/2016/5/12/chartex" xmlns:cx7="http://schemas.microsoft.com/office/drawing/2016/5/13/chartex" xmlns:cx8="http://schemas.microsoft.com/office/drawing/2016/5/14/chartex" xmlns:mc="http://schemas.openxmlformats.org/markup-compatibility/2006" xmlns:aink="http://schemas.microsoft.com/office/drawing/2016/ink" xmlns:am3d="http://schemas.microsoft.com/office/drawing/2017/model3d" xmlns:o="urn:schemas-microsoft-com:office:office" xmlns:oel="http://schemas.microsoft.com/office/2019/extlst" xmlns:r="http://schemas.openxmlformats.org/officeDocument/2006/relationships" xmlns:m="http://schemas.openxmlformats.org/officeDocument/2006/math" xmlns:v="urn:schemas-microsoft-com:vml" xmlns:wp14="http://schemas.microsoft.com/office/word/2010/wordprocessingDrawing" xmlns:wp="http://schemas.openxmlformats.org/drawingml/2006/wordprocessingDrawing" xmlns:w10="urn:schemas-microsoft-com:office:word" xmlns:w="http://schemas.openxmlformats.org/wordprocessingml/2006/main" xmlns:w14="http://schemas.microsoft.com/office/word/2010/wordml" xmlns:w15="http://schemas.microsoft.com/office/word/2012/wordml" xmlns:w16cex="http://schemas.microsoft.com/office/word/2018/wordml/cex" xmlns:w16cid="http://schemas.microsoft.com/office/word/2016/wordml/cid" xmlns:w16="http://schemas.microsoft.com/office/word/2018/wordml" xmlns:w16sdtdh="http://schemas.microsoft.com/office/word/2020/wordml/sdtdatahash" xmlns:w16se="http://schemas.microsoft.com/office/word/2015/wordml/symex" xmlns:wpg="http://schemas.microsoft.com/office/word/2010/wordprocessingGroup" xmlns:wpi="http://schemas.microsoft.com/office/word/2010/wordprocessingInk" xmlns:wne="http://schemas.microsoft.com/office/word/2006/wordml" xmlns:wps="http://schemas.microsoft.com/office/word/2010/wordprocessingShape" mc:Ignorable="w14 w15 w16se w16cid w16 w16cex w16sdtdh wp14">
+<w:document xmlns:wpc="http://schemas.microsoft.com/office/word/2010/wordprocessingCanvas" xmlns:cx="http://schemas.microsoft.com/office/drawing/2014/chartex" xmlns:cx1="http://schemas.microsoft.com/office/drawing/2015/9/8/chartex" xmlns:cx2="http://schemas.microsoft.com/office/drawing/2015/10/21/chartex" xmlns:cx3="http://schemas.microsoft.com/office/drawing/2016/5/9/chartex" xmlns:cx4="http://schemas.microsoft.com/office/drawing/2016/5/10/chartex" xmlns:cx5="http://schemas.microsoft.com/office/drawing/2016/5/11/chartex" xmlns:cx6="http://schemas.microsoft.com/office/drawing/2016/5/12/chartex" xmlns:cx7="http://schemas.microsoft.com/office/drawing/2016/5/13/chartex" xmlns:cx8="http://schemas.microsoft.com/office/drawing/2016/5/14/chartex" xmlns:mc="http://schemas.openxmlformats.org/markup-compatibility/2006" xmlns:aink="http://schemas.microsoft.com/office/drawing/2016/ink" xmlns:am3d="http://schemas.microsoft.com/office/drawing/2017/model3d" xmlns:o="urn:schemas-microsoft-com:office:office" xmlns:r="http://schemas.openxmlformats.org/officeDocument/2006/relationships" xmlns:m="http://schemas.openxmlformats.org/officeDocument/2006/math" xmlns:v="urn:schemas-microsoft-com:vml" xmlns:wp14="http://schemas.microsoft.com/office/word/2010/wordprocessingDrawing" xmlns:wp="http://schemas.openxmlformats.org/drawingml/2006/wordprocessingDrawing" xmlns:w10="urn:schemas-microsoft-com:office:word" xmlns:w="http://schemas.openxmlformats.org/wordprocessingml/2006/main" xmlns:w14="http://schemas.microsoft.com/office/word/2010/wordml" xmlns:w15="http://schemas.microsoft.com/office/word/2012/wordml" xmlns:w16cid="http://schemas.microsoft.com/office/word/2016/wordml/cid" xmlns:w16se="http://schemas.microsoft.com/office/word/2015/wordml/symex" xmlns:wpg="http://schemas.microsoft.com/office/word/2010/wordprocessingGroup" xmlns:wpi="http://schemas.microsoft.com/office/word/2010/wordprocessingInk" xmlns:wne="http://schemas.microsoft.com/office/word/2006/wordml" xmlns:wps="http://schemas.microsoft.com/office/word/2010/wordprocessingShape" mc:Ignorable="w14 w15 w16se w16cid wp14">
   <w:body>
     <w:p>
       <w:pPr>
@@ -292,7 +292,47 @@
           <w:szCs w:val="28"/>
           <w:lang w:val="ru-RU"/>
         </w:rPr>
-        <w:t>Вот он, кабинет Менкена. А вот и сам Менкен, сидя почти подо мной, внимательно изучает какие-то цифры на экране.</w:t>
+        <w:t xml:space="preserve">Вот он, кабинет </w:t>
+      </w:r>
+      <w:proofErr w:type="spellStart"/>
+      <w:r>
+        <w:rPr>
+          <w:rFonts w:ascii="Times New Roman" w:hAnsi="Times New Roman" w:cs="Times New Roman"/>
+          <w:sz w:val="28"/>
+          <w:szCs w:val="28"/>
+          <w:lang w:val="ru-RU"/>
+        </w:rPr>
+        <w:t>Менкена</w:t>
+      </w:r>
+      <w:proofErr w:type="spellEnd"/>
+      <w:r>
+        <w:rPr>
+          <w:rFonts w:ascii="Times New Roman" w:hAnsi="Times New Roman" w:cs="Times New Roman"/>
+          <w:sz w:val="28"/>
+          <w:szCs w:val="28"/>
+          <w:lang w:val="ru-RU"/>
+        </w:rPr>
+        <w:t xml:space="preserve">. А вот и сам </w:t>
+      </w:r>
+      <w:proofErr w:type="spellStart"/>
+      <w:r>
+        <w:rPr>
+          <w:rFonts w:ascii="Times New Roman" w:hAnsi="Times New Roman" w:cs="Times New Roman"/>
+          <w:sz w:val="28"/>
+          <w:szCs w:val="28"/>
+          <w:lang w:val="ru-RU"/>
+        </w:rPr>
+        <w:t>Менкен</w:t>
+      </w:r>
+      <w:proofErr w:type="spellEnd"/>
+      <w:r>
+        <w:rPr>
+          <w:rFonts w:ascii="Times New Roman" w:hAnsi="Times New Roman" w:cs="Times New Roman"/>
+          <w:sz w:val="28"/>
+          <w:szCs w:val="28"/>
+          <w:lang w:val="ru-RU"/>
+        </w:rPr>
+        <w:t>, сидя почти подо мной, внимательно изучает какие-то цифры на экране.</w:t>
       </w:r>
     </w:p>
     <w:p>
@@ -335,28 +375,68 @@
           <w:lang w:val="ru-RU"/>
         </w:rPr>
         <w:lastRenderedPageBreak/>
-        <w:t>Пара щелчков на пульте, и капсула с еле слышным шипением раскрывается, пропуская газ в кабинет. Менкен не обращал внимания на звук, он казался настолько поглощенным своей работой, что ничего не слышал. Однако мне лучше.</w:t>
-      </w:r>
-    </w:p>
-    <w:p>
-      <w:pPr>
-        <w:spacing w:after="0" w:line="360" w:lineRule="auto"/>
-        <w:jc w:val="both"/>
-        <w:rPr>
-          <w:rFonts w:ascii="Times New Roman" w:hAnsi="Times New Roman" w:cs="Times New Roman"/>
-          <w:sz w:val="28"/>
-          <w:szCs w:val="28"/>
-          <w:lang w:val="ru-RU"/>
-        </w:rPr>
-      </w:pPr>
-      <w:r>
-        <w:rPr>
-          <w:rFonts w:ascii="Times New Roman" w:hAnsi="Times New Roman" w:cs="Times New Roman"/>
-          <w:sz w:val="28"/>
-          <w:szCs w:val="28"/>
-          <w:lang w:val="ru-RU"/>
-        </w:rPr>
-        <w:t>Полторы минуты. Я вижу изменения в мелкой моторике движений Менкена, он больше не нажимает на клавиши и еле держится в кресле.</w:t>
+        <w:t xml:space="preserve">Пара щелчков на пульте, и капсула с еле слышным шипением раскрывается, пропуская газ в кабинет. </w:t>
+      </w:r>
+      <w:proofErr w:type="spellStart"/>
+      <w:r>
+        <w:rPr>
+          <w:rFonts w:ascii="Times New Roman" w:hAnsi="Times New Roman" w:cs="Times New Roman"/>
+          <w:sz w:val="28"/>
+          <w:szCs w:val="28"/>
+          <w:lang w:val="ru-RU"/>
+        </w:rPr>
+        <w:t>Менкен</w:t>
+      </w:r>
+      <w:proofErr w:type="spellEnd"/>
+      <w:r>
+        <w:rPr>
+          <w:rFonts w:ascii="Times New Roman" w:hAnsi="Times New Roman" w:cs="Times New Roman"/>
+          <w:sz w:val="28"/>
+          <w:szCs w:val="28"/>
+          <w:lang w:val="ru-RU"/>
+        </w:rPr>
+        <w:t xml:space="preserve"> не обращал внимания на звук, он казался настолько поглощенным своей работой, что ничего не слышал. Однако мне лучше.</w:t>
+      </w:r>
+    </w:p>
+    <w:p>
+      <w:pPr>
+        <w:spacing w:after="0" w:line="360" w:lineRule="auto"/>
+        <w:jc w:val="both"/>
+        <w:rPr>
+          <w:rFonts w:ascii="Times New Roman" w:hAnsi="Times New Roman" w:cs="Times New Roman"/>
+          <w:sz w:val="28"/>
+          <w:szCs w:val="28"/>
+          <w:lang w:val="ru-RU"/>
+        </w:rPr>
+      </w:pPr>
+      <w:r>
+        <w:rPr>
+          <w:rFonts w:ascii="Times New Roman" w:hAnsi="Times New Roman" w:cs="Times New Roman"/>
+          <w:sz w:val="28"/>
+          <w:szCs w:val="28"/>
+          <w:lang w:val="ru-RU"/>
+        </w:rPr>
+        <w:t xml:space="preserve">Полторы минуты. Я вижу изменения в мелкой моторике движений </w:t>
+      </w:r>
+      <w:proofErr w:type="spellStart"/>
+      <w:r>
+        <w:rPr>
+          <w:rFonts w:ascii="Times New Roman" w:hAnsi="Times New Roman" w:cs="Times New Roman"/>
+          <w:sz w:val="28"/>
+          <w:szCs w:val="28"/>
+          <w:lang w:val="ru-RU"/>
+        </w:rPr>
+        <w:t>Менкена</w:t>
+      </w:r>
+      <w:proofErr w:type="spellEnd"/>
+      <w:r>
+        <w:rPr>
+          <w:rFonts w:ascii="Times New Roman" w:hAnsi="Times New Roman" w:cs="Times New Roman"/>
+          <w:sz w:val="28"/>
+          <w:szCs w:val="28"/>
+          <w:lang w:val="ru-RU"/>
+        </w:rPr>
+        <w:t>, он больше не нажимает на клавиши и еле держится в кресле.</w:t>
       </w:r>
     </w:p>
     <w:p>
@@ -544,7 +624,27 @@
           <w:szCs w:val="28"/>
           <w:lang w:val="ru-RU"/>
         </w:rPr>
-        <w:t>Однако телефон в руках Менкена продолжал говорить. Я едва мог слышать непонятный шепот.</w:t>
+        <w:t xml:space="preserve">Однако телефон в руках </w:t>
+      </w:r>
+      <w:proofErr w:type="spellStart"/>
+      <w:r>
+        <w:rPr>
+          <w:rFonts w:ascii="Times New Roman" w:hAnsi="Times New Roman" w:cs="Times New Roman"/>
+          <w:sz w:val="28"/>
+          <w:szCs w:val="28"/>
+          <w:lang w:val="ru-RU"/>
+        </w:rPr>
+        <w:t>Менкена</w:t>
+      </w:r>
+      <w:proofErr w:type="spellEnd"/>
+      <w:r>
+        <w:rPr>
+          <w:rFonts w:ascii="Times New Roman" w:hAnsi="Times New Roman" w:cs="Times New Roman"/>
+          <w:sz w:val="28"/>
+          <w:szCs w:val="28"/>
+          <w:lang w:val="ru-RU"/>
+        </w:rPr>
+        <w:t xml:space="preserve"> продолжал говорить. Я едва мог слышать непонятный шепот.</w:t>
       </w:r>
     </w:p>
     <w:p>
@@ -672,6 +772,15 @@
         </w:rPr>
         <w:t>Мужчине удалось набрать правильную комбинацию с третьей попытки. Он открыл дверь, вынул палку, швырнул ее в измельчитель. Он быстро заработал возможность превратить бумагу в пыль.</w:t>
       </w:r>
+      <w:bookmarkStart w:id="0" w:name="_GoBack"/>
+      <w:bookmarkEnd w:id="0"/>
+    </w:p>
+    <w:p>
+      <w:pPr>
+        <w:rPr>
+          <w:lang w:val="ru-RU"/>
+        </w:rPr>
+      </w:pPr>
     </w:p>
     <w:sectPr>
       <w:pgSz w:w="11906" w:h="16838"/>
@@ -684,14 +793,14 @@
 </file>
 
 <file path=word/styles.xml><?xml version="1.0" encoding="utf-8"?>
-<w:styles xmlns:mc="http://schemas.openxmlformats.org/markup-compatibility/2006" xmlns:r="http://schemas.openxmlformats.org/officeDocument/2006/relationships" xmlns:w="http://schemas.openxmlformats.org/wordprocessingml/2006/main" xmlns:w14="http://schemas.microsoft.com/office/word/2010/wordml" xmlns:w15="http://schemas.microsoft.com/office/word/2012/wordml" xmlns:w16cex="http://schemas.microsoft.com/office/word/2018/wordml/cex" xmlns:w16cid="http://schemas.microsoft.com/office/word/2016/wordml/cid" xmlns:w16="http://schemas.microsoft.com/office/word/2018/wordml" xmlns:w16sdtdh="http://schemas.microsoft.com/office/word/2020/wordml/sdtdatahash" xmlns:w16se="http://schemas.microsoft.com/office/word/2015/wordml/symex" mc:Ignorable="w14 w15 w16se w16cid w16 w16cex w16sdtdh">
+<w:styles xmlns:mc="http://schemas.openxmlformats.org/markup-compatibility/2006" xmlns:r="http://schemas.openxmlformats.org/officeDocument/2006/relationships" xmlns:w="http://schemas.openxmlformats.org/wordprocessingml/2006/main" xmlns:w14="http://schemas.microsoft.com/office/word/2010/wordml" xmlns:w15="http://schemas.microsoft.com/office/word/2012/wordml" xmlns:w16cid="http://schemas.microsoft.com/office/word/2016/wordml/cid" xmlns:w16se="http://schemas.microsoft.com/office/word/2015/wordml/symex" mc:Ignorable="w14 w15 w16se w16cid">
   <w:docDefaults>
     <w:rPrDefault>
       <w:rPr>
         <w:rFonts w:asciiTheme="minorHAnsi" w:eastAsiaTheme="minorHAnsi" w:hAnsiTheme="minorHAnsi" w:cstheme="minorBidi"/>
         <w:sz w:val="22"/>
         <w:szCs w:val="22"/>
-        <w:lang w:val="ru-RU" w:eastAsia="en-US" w:bidi="ar-SA"/>
+        <w:lang w:val="en-US" w:eastAsia="en-US" w:bidi="ar-SA"/>
       </w:rPr>
     </w:rPrDefault>
     <w:pPrDefault>
@@ -700,7 +809,7 @@
       </w:pPr>
     </w:pPrDefault>
   </w:docDefaults>
-  <w:latentStyles w:defLockedState="0" w:defUIPriority="99" w:defSemiHidden="0" w:defUnhideWhenUsed="0" w:defQFormat="0" w:count="376">
+  <w:latentStyles w:defLockedState="0" w:defUIPriority="99" w:defSemiHidden="0" w:defUnhideWhenUsed="0" w:defQFormat="0" w:count="375">
     <w:lsdException w:name="Normal" w:uiPriority="0" w:qFormat="1"/>
     <w:lsdException w:name="heading 1" w:uiPriority="9" w:qFormat="1"/>
     <w:lsdException w:name="heading 2" w:semiHidden="1" w:uiPriority="9" w:unhideWhenUsed="1" w:qFormat="1"/>
@@ -1076,18 +1185,14 @@
     <w:lsdException w:name="Smart Hyperlink" w:semiHidden="1" w:unhideWhenUsed="1"/>
     <w:lsdException w:name="Hashtag" w:semiHidden="1" w:unhideWhenUsed="1"/>
     <w:lsdException w:name="Unresolved Mention" w:semiHidden="1" w:unhideWhenUsed="1"/>
-    <w:lsdException w:name="Smart Link" w:semiHidden="1" w:unhideWhenUsed="1"/>
   </w:latentStyles>
   <w:style w:type="paragraph" w:default="1" w:styleId="a">
     <w:name w:val="Normal"/>
     <w:qFormat/>
-    <w:rsid w:val="00E978B7"/>
+    <w:rsid w:val="00FC24A1"/>
     <w:pPr>
       <w:ind w:firstLine="709"/>
     </w:pPr>
-    <w:rPr>
-      <w:lang w:val="en-US"/>
-    </w:rPr>
   </w:style>
   <w:style w:type="character" w:default="1" w:styleId="a0">
     <w:name w:val="Default Paragraph Font"/>

--- a/LR2/54.docx
+++ b/LR2/54.docx
@@ -5,6 +5,7 @@
     <w:p>
       <w:pPr>
         <w:spacing w:after="0" w:line="360" w:lineRule="auto"/>
+        <w:ind w:firstLine="709"/>
         <w:jc w:val="both"/>
         <w:rPr>
           <w:rFonts w:ascii="Times New Roman" w:hAnsi="Times New Roman" w:cs="Times New Roman"/>
@@ -26,6 +27,7 @@
     <w:p>
       <w:pPr>
         <w:spacing w:after="0" w:line="360" w:lineRule="auto"/>
+        <w:ind w:firstLine="709"/>
         <w:jc w:val="both"/>
         <w:rPr>
           <w:rFonts w:ascii="Times New Roman" w:hAnsi="Times New Roman" w:cs="Times New Roman"/>
@@ -47,6 +49,7 @@
     <w:p>
       <w:pPr>
         <w:spacing w:after="0" w:line="360" w:lineRule="auto"/>
+        <w:ind w:firstLine="709"/>
         <w:jc w:val="both"/>
         <w:rPr>
           <w:rFonts w:ascii="Times New Roman" w:hAnsi="Times New Roman" w:cs="Times New Roman"/>
@@ -68,27 +71,29 @@
     <w:p>
       <w:pPr>
         <w:spacing w:after="0" w:line="360" w:lineRule="auto"/>
-        <w:jc w:val="both"/>
-        <w:rPr>
-          <w:rFonts w:ascii="Times New Roman" w:hAnsi="Times New Roman" w:cs="Times New Roman"/>
-          <w:sz w:val="28"/>
-          <w:szCs w:val="28"/>
-          <w:lang w:val="ru-RU"/>
-        </w:rPr>
-      </w:pPr>
-      <w:r>
-        <w:rPr>
-          <w:rFonts w:ascii="Times New Roman" w:hAnsi="Times New Roman" w:cs="Times New Roman"/>
-          <w:sz w:val="28"/>
-          <w:szCs w:val="28"/>
-          <w:lang w:val="ru-RU"/>
-        </w:rPr>
-        <w:t>В принципе, возможно, - наконец кивнул. - Мне нужно время. Хотя бы полдня</w:t>
-      </w:r>
-    </w:p>
-    <w:p>
-      <w:pPr>
-        <w:spacing w:after="0" w:line="360" w:lineRule="auto"/>
+        <w:ind w:firstLine="709"/>
+        <w:jc w:val="both"/>
+        <w:rPr>
+          <w:rFonts w:ascii="Times New Roman" w:hAnsi="Times New Roman" w:cs="Times New Roman"/>
+          <w:sz w:val="28"/>
+          <w:szCs w:val="28"/>
+          <w:lang w:val="ru-RU"/>
+        </w:rPr>
+      </w:pPr>
+      <w:r>
+        <w:rPr>
+          <w:rFonts w:ascii="Times New Roman" w:hAnsi="Times New Roman" w:cs="Times New Roman"/>
+          <w:sz w:val="28"/>
+          <w:szCs w:val="28"/>
+          <w:lang w:val="ru-RU"/>
+        </w:rPr>
+        <w:t>В принципе, возможно, - наконец кивнул. - Мне нужно время. Хотя бы полдня.</w:t>
+      </w:r>
+    </w:p>
+    <w:p>
+      <w:pPr>
+        <w:spacing w:after="0" w:line="360" w:lineRule="auto"/>
+        <w:ind w:firstLine="709"/>
         <w:jc w:val="both"/>
         <w:rPr>
           <w:rFonts w:ascii="Times New Roman" w:hAnsi="Times New Roman" w:cs="Times New Roman"/>
@@ -110,6 +115,7 @@
     <w:p>
       <w:pPr>
         <w:spacing w:after="0" w:line="360" w:lineRule="auto"/>
+        <w:ind w:firstLine="709"/>
         <w:jc w:val="both"/>
         <w:rPr>
           <w:rFonts w:ascii="Times New Roman" w:hAnsi="Times New Roman" w:cs="Times New Roman"/>
@@ -131,6 +137,7 @@
     <w:p>
       <w:pPr>
         <w:spacing w:after="0" w:line="360" w:lineRule="auto"/>
+        <w:ind w:firstLine="709"/>
         <w:jc w:val="both"/>
         <w:rPr>
           <w:rFonts w:ascii="Times New Roman" w:hAnsi="Times New Roman" w:cs="Times New Roman"/>
@@ -152,6 +159,7 @@
     <w:p>
       <w:pPr>
         <w:spacing w:after="0" w:line="360" w:lineRule="auto"/>
+        <w:ind w:firstLine="709"/>
         <w:jc w:val="both"/>
         <w:rPr>
           <w:rFonts w:ascii="Times New Roman" w:hAnsi="Times New Roman" w:cs="Times New Roman"/>
@@ -173,6 +181,7 @@
     <w:p>
       <w:pPr>
         <w:spacing w:after="0" w:line="360" w:lineRule="auto"/>
+        <w:ind w:firstLine="709"/>
         <w:jc w:val="both"/>
         <w:rPr>
           <w:rFonts w:ascii="Times New Roman" w:hAnsi="Times New Roman" w:cs="Times New Roman"/>
@@ -189,601 +198,613 @@
           <w:lang w:val="ru-RU"/>
         </w:rPr>
         <w:t>Хороший. Мы начали.</w:t>
-      </w:r>
-    </w:p>
-    <w:p>
-      <w:pPr>
-        <w:spacing w:after="0" w:line="360" w:lineRule="auto"/>
-        <w:jc w:val="both"/>
-        <w:rPr>
-          <w:rFonts w:ascii="Times New Roman" w:hAnsi="Times New Roman" w:cs="Times New Roman"/>
-          <w:sz w:val="28"/>
-          <w:szCs w:val="28"/>
-          <w:lang w:val="ru-RU"/>
-        </w:rPr>
-      </w:pPr>
-      <w:r>
-        <w:rPr>
-          <w:rFonts w:ascii="Times New Roman" w:hAnsi="Times New Roman" w:cs="Times New Roman"/>
-          <w:sz w:val="28"/>
-          <w:szCs w:val="28"/>
-          <w:lang w:val="ru-RU"/>
-        </w:rPr>
-        <w:t>Изображение на экране было не очень четким, к тому же управлять такой игрушкой в узкой вентиляционной трубе было очень сложно. С опозданием пришла мысль, что стоило бы обшить края дрона мягкой тканью, тогда при столкновении со стенами туннеля было бы не так страшно.</w:t>
-      </w:r>
-    </w:p>
-    <w:p>
-      <w:pPr>
-        <w:spacing w:after="0" w:line="360" w:lineRule="auto"/>
-        <w:jc w:val="both"/>
-        <w:rPr>
-          <w:rFonts w:ascii="Times New Roman" w:hAnsi="Times New Roman" w:cs="Times New Roman"/>
-          <w:sz w:val="28"/>
-          <w:szCs w:val="28"/>
-          <w:lang w:val="ru-RU"/>
-        </w:rPr>
-      </w:pPr>
-      <w:r>
-        <w:rPr>
-          <w:rFonts w:ascii="Times New Roman" w:hAnsi="Times New Roman" w:cs="Times New Roman"/>
-          <w:sz w:val="28"/>
-          <w:szCs w:val="28"/>
-          <w:lang w:val="ru-RU"/>
-        </w:rPr>
-        <w:t>У меня перед глазами была карта, когда я пролетал над ней со своим дроном, вспотев всякий раз, когда игрушка подходила слишком близко к железным стенам, издававшим слишком много шума при попадании. Ирис получила карту без проблем.</w:t>
-      </w:r>
-    </w:p>
-    <w:p>
-      <w:pPr>
-        <w:spacing w:after="0" w:line="360" w:lineRule="auto"/>
-        <w:jc w:val="both"/>
-        <w:rPr>
-          <w:rFonts w:ascii="Times New Roman" w:hAnsi="Times New Roman" w:cs="Times New Roman"/>
-          <w:sz w:val="28"/>
-          <w:szCs w:val="28"/>
-          <w:lang w:val="ru-RU"/>
-        </w:rPr>
-      </w:pPr>
-      <w:r>
-        <w:rPr>
-          <w:rFonts w:ascii="Times New Roman" w:hAnsi="Times New Roman" w:cs="Times New Roman"/>
-          <w:sz w:val="28"/>
-          <w:szCs w:val="28"/>
-          <w:lang w:val="ru-RU"/>
-        </w:rPr>
-        <w:t xml:space="preserve">Да, мы почти у цели. Посмотрим… Нет, не тот кабинет? Почему? Я выбрал неверный путь? А если он дальше? </w:t>
-      </w:r>
-      <w:proofErr w:type="spellStart"/>
-      <w:r>
-        <w:rPr>
-          <w:rFonts w:ascii="Times New Roman" w:hAnsi="Times New Roman" w:cs="Times New Roman"/>
-          <w:sz w:val="28"/>
-          <w:szCs w:val="28"/>
-          <w:lang w:val="ru-RU"/>
-        </w:rPr>
-        <w:t>Уфф</w:t>
-      </w:r>
-      <w:proofErr w:type="spellEnd"/>
-      <w:r>
-        <w:rPr>
-          <w:rFonts w:ascii="Times New Roman" w:hAnsi="Times New Roman" w:cs="Times New Roman"/>
-          <w:sz w:val="28"/>
-          <w:szCs w:val="28"/>
-          <w:lang w:val="ru-RU"/>
-        </w:rPr>
-        <w:t>! Слава Одину.</w:t>
-      </w:r>
-    </w:p>
-    <w:p>
-      <w:pPr>
-        <w:spacing w:after="0" w:line="360" w:lineRule="auto"/>
-        <w:jc w:val="both"/>
-        <w:rPr>
-          <w:rFonts w:ascii="Times New Roman" w:hAnsi="Times New Roman" w:cs="Times New Roman"/>
-          <w:sz w:val="28"/>
-          <w:szCs w:val="28"/>
-          <w:lang w:val="ru-RU"/>
-        </w:rPr>
-      </w:pPr>
-      <w:r>
-        <w:rPr>
-          <w:rFonts w:ascii="Times New Roman" w:hAnsi="Times New Roman" w:cs="Times New Roman"/>
-          <w:sz w:val="28"/>
-          <w:szCs w:val="28"/>
-          <w:lang w:val="ru-RU"/>
-        </w:rPr>
-        <w:t xml:space="preserve">Вот он, кабинет </w:t>
-      </w:r>
-      <w:proofErr w:type="spellStart"/>
-      <w:r>
-        <w:rPr>
-          <w:rFonts w:ascii="Times New Roman" w:hAnsi="Times New Roman" w:cs="Times New Roman"/>
-          <w:sz w:val="28"/>
-          <w:szCs w:val="28"/>
-          <w:lang w:val="ru-RU"/>
-        </w:rPr>
-        <w:t>Менкена</w:t>
-      </w:r>
-      <w:proofErr w:type="spellEnd"/>
-      <w:r>
-        <w:rPr>
-          <w:rFonts w:ascii="Times New Roman" w:hAnsi="Times New Roman" w:cs="Times New Roman"/>
-          <w:sz w:val="28"/>
-          <w:szCs w:val="28"/>
-          <w:lang w:val="ru-RU"/>
-        </w:rPr>
-        <w:t xml:space="preserve">. А вот и сам </w:t>
-      </w:r>
-      <w:proofErr w:type="spellStart"/>
-      <w:r>
-        <w:rPr>
-          <w:rFonts w:ascii="Times New Roman" w:hAnsi="Times New Roman" w:cs="Times New Roman"/>
-          <w:sz w:val="28"/>
-          <w:szCs w:val="28"/>
-          <w:lang w:val="ru-RU"/>
-        </w:rPr>
-        <w:t>Менкен</w:t>
-      </w:r>
-      <w:proofErr w:type="spellEnd"/>
-      <w:r>
-        <w:rPr>
-          <w:rFonts w:ascii="Times New Roman" w:hAnsi="Times New Roman" w:cs="Times New Roman"/>
-          <w:sz w:val="28"/>
-          <w:szCs w:val="28"/>
-          <w:lang w:val="ru-RU"/>
-        </w:rPr>
-        <w:t>, сидя почти подо мной, внимательно изучает какие-то цифры на экране.</w:t>
-      </w:r>
-    </w:p>
-    <w:p>
-      <w:pPr>
-        <w:spacing w:after="0" w:line="360" w:lineRule="auto"/>
-        <w:jc w:val="both"/>
-        <w:rPr>
-          <w:rFonts w:ascii="Times New Roman" w:hAnsi="Times New Roman" w:cs="Times New Roman"/>
-          <w:sz w:val="28"/>
-          <w:szCs w:val="28"/>
-          <w:lang w:val="ru-RU"/>
-        </w:rPr>
-      </w:pPr>
-      <w:r>
-        <w:rPr>
-          <w:rFonts w:ascii="Times New Roman" w:hAnsi="Times New Roman" w:cs="Times New Roman"/>
-          <w:sz w:val="28"/>
-          <w:szCs w:val="28"/>
-          <w:lang w:val="ru-RU"/>
-        </w:rPr>
-        <w:t>Мы подходим ко второй части.</w:t>
-      </w:r>
-    </w:p>
-    <w:p>
-      <w:pPr>
-        <w:spacing w:after="0" w:line="360" w:lineRule="auto"/>
-        <w:jc w:val="both"/>
-        <w:rPr>
-          <w:rFonts w:ascii="Times New Roman" w:hAnsi="Times New Roman" w:cs="Times New Roman"/>
-          <w:sz w:val="28"/>
-          <w:szCs w:val="28"/>
-          <w:lang w:val="ru-RU"/>
-        </w:rPr>
-      </w:pPr>
-      <w:r>
-        <w:rPr>
-          <w:rFonts w:ascii="Times New Roman" w:hAnsi="Times New Roman" w:cs="Times New Roman"/>
-          <w:sz w:val="28"/>
-          <w:szCs w:val="28"/>
-          <w:lang w:val="ru-RU"/>
-        </w:rPr>
-        <w:lastRenderedPageBreak/>
-        <w:t xml:space="preserve">Пара щелчков на пульте, и капсула с еле слышным шипением раскрывается, пропуская газ в кабинет. </w:t>
-      </w:r>
-      <w:proofErr w:type="spellStart"/>
-      <w:r>
-        <w:rPr>
-          <w:rFonts w:ascii="Times New Roman" w:hAnsi="Times New Roman" w:cs="Times New Roman"/>
-          <w:sz w:val="28"/>
-          <w:szCs w:val="28"/>
-          <w:lang w:val="ru-RU"/>
-        </w:rPr>
-        <w:t>Менкен</w:t>
-      </w:r>
-      <w:proofErr w:type="spellEnd"/>
-      <w:r>
-        <w:rPr>
-          <w:rFonts w:ascii="Times New Roman" w:hAnsi="Times New Roman" w:cs="Times New Roman"/>
-          <w:sz w:val="28"/>
-          <w:szCs w:val="28"/>
-          <w:lang w:val="ru-RU"/>
-        </w:rPr>
-        <w:t xml:space="preserve"> не обращал внимания на звук, он казался настолько поглощенным своей работой, что ничего не слышал. Однако мне лучше.</w:t>
-      </w:r>
-    </w:p>
-    <w:p>
-      <w:pPr>
-        <w:spacing w:after="0" w:line="360" w:lineRule="auto"/>
-        <w:jc w:val="both"/>
-        <w:rPr>
-          <w:rFonts w:ascii="Times New Roman" w:hAnsi="Times New Roman" w:cs="Times New Roman"/>
-          <w:sz w:val="28"/>
-          <w:szCs w:val="28"/>
-          <w:lang w:val="ru-RU"/>
-        </w:rPr>
-      </w:pPr>
-      <w:r>
-        <w:rPr>
-          <w:rFonts w:ascii="Times New Roman" w:hAnsi="Times New Roman" w:cs="Times New Roman"/>
-          <w:sz w:val="28"/>
-          <w:szCs w:val="28"/>
-          <w:lang w:val="ru-RU"/>
-        </w:rPr>
-        <w:t xml:space="preserve">Полторы минуты. Я вижу изменения в мелкой моторике движений </w:t>
-      </w:r>
-      <w:proofErr w:type="spellStart"/>
-      <w:r>
-        <w:rPr>
-          <w:rFonts w:ascii="Times New Roman" w:hAnsi="Times New Roman" w:cs="Times New Roman"/>
-          <w:sz w:val="28"/>
-          <w:szCs w:val="28"/>
-          <w:lang w:val="ru-RU"/>
-        </w:rPr>
-        <w:t>Менкена</w:t>
-      </w:r>
-      <w:proofErr w:type="spellEnd"/>
-      <w:r>
-        <w:rPr>
-          <w:rFonts w:ascii="Times New Roman" w:hAnsi="Times New Roman" w:cs="Times New Roman"/>
-          <w:sz w:val="28"/>
-          <w:szCs w:val="28"/>
-          <w:lang w:val="ru-RU"/>
-        </w:rPr>
-        <w:t>, он больше не нажимает на клавиши и еле держится в кресле.</w:t>
-      </w:r>
-    </w:p>
-    <w:p>
-      <w:pPr>
-        <w:spacing w:after="0" w:line="360" w:lineRule="auto"/>
-        <w:jc w:val="both"/>
-        <w:rPr>
-          <w:rFonts w:ascii="Times New Roman" w:hAnsi="Times New Roman" w:cs="Times New Roman"/>
-          <w:sz w:val="28"/>
-          <w:szCs w:val="28"/>
-          <w:lang w:val="ru-RU"/>
-        </w:rPr>
-      </w:pPr>
-      <w:r>
-        <w:rPr>
-          <w:rFonts w:ascii="Times New Roman" w:hAnsi="Times New Roman" w:cs="Times New Roman"/>
-          <w:sz w:val="28"/>
-          <w:szCs w:val="28"/>
-          <w:lang w:val="ru-RU"/>
-        </w:rPr>
-        <w:t>Время пришло.</w:t>
-      </w:r>
-    </w:p>
-    <w:p>
-      <w:pPr>
-        <w:spacing w:after="0" w:line="360" w:lineRule="auto"/>
-        <w:jc w:val="both"/>
-        <w:rPr>
-          <w:rFonts w:ascii="Times New Roman" w:hAnsi="Times New Roman" w:cs="Times New Roman"/>
-          <w:sz w:val="28"/>
-          <w:szCs w:val="28"/>
-          <w:lang w:val="ru-RU"/>
-        </w:rPr>
-      </w:pPr>
-      <w:r>
-        <w:rPr>
-          <w:rFonts w:ascii="Times New Roman" w:hAnsi="Times New Roman" w:cs="Times New Roman"/>
-          <w:sz w:val="28"/>
-          <w:szCs w:val="28"/>
-          <w:lang w:val="ru-RU"/>
-        </w:rPr>
-        <w:t>Короткий звонок отцу с сообщением, что все готово.</w:t>
-      </w:r>
-    </w:p>
-    <w:p>
-      <w:pPr>
-        <w:spacing w:after="0" w:line="360" w:lineRule="auto"/>
-        <w:jc w:val="both"/>
-        <w:rPr>
-          <w:rFonts w:ascii="Times New Roman" w:hAnsi="Times New Roman" w:cs="Times New Roman"/>
-          <w:sz w:val="28"/>
-          <w:szCs w:val="28"/>
-          <w:lang w:val="ru-RU"/>
-        </w:rPr>
-      </w:pPr>
-      <w:r>
-        <w:rPr>
-          <w:rFonts w:ascii="Times New Roman" w:hAnsi="Times New Roman" w:cs="Times New Roman"/>
-          <w:sz w:val="28"/>
-          <w:szCs w:val="28"/>
-          <w:lang w:val="ru-RU"/>
-        </w:rPr>
-        <w:t>Я вижу на экране, что звонит телефон Дональда. Нажмите кнопку вызова, поднесите телефон к уху. Я не слышу вопроса. Я просто слышу ответ:</w:t>
-      </w:r>
-    </w:p>
-    <w:p>
-      <w:pPr>
-        <w:spacing w:after="0" w:line="360" w:lineRule="auto"/>
-        <w:jc w:val="both"/>
-        <w:rPr>
-          <w:rFonts w:ascii="Times New Roman" w:hAnsi="Times New Roman" w:cs="Times New Roman"/>
-          <w:sz w:val="28"/>
-          <w:szCs w:val="28"/>
-          <w:lang w:val="ru-RU"/>
-        </w:rPr>
-      </w:pPr>
-      <w:r>
-        <w:rPr>
-          <w:rFonts w:ascii="Times New Roman" w:hAnsi="Times New Roman" w:cs="Times New Roman"/>
-          <w:sz w:val="28"/>
-          <w:szCs w:val="28"/>
-          <w:lang w:val="ru-RU"/>
-        </w:rPr>
-        <w:t>Ага</w:t>
-      </w:r>
-    </w:p>
-    <w:p>
-      <w:pPr>
-        <w:spacing w:after="0" w:line="360" w:lineRule="auto"/>
-        <w:jc w:val="both"/>
-        <w:rPr>
-          <w:rFonts w:ascii="Times New Roman" w:hAnsi="Times New Roman" w:cs="Times New Roman"/>
-          <w:sz w:val="28"/>
-          <w:szCs w:val="28"/>
-          <w:lang w:val="ru-RU"/>
-        </w:rPr>
-      </w:pPr>
-      <w:r>
-        <w:rPr>
-          <w:rFonts w:ascii="Times New Roman" w:hAnsi="Times New Roman" w:cs="Times New Roman"/>
-          <w:sz w:val="28"/>
-          <w:szCs w:val="28"/>
-          <w:lang w:val="ru-RU"/>
-        </w:rPr>
-        <w:t>И через несколько секунд снова:</w:t>
-      </w:r>
-    </w:p>
-    <w:p>
-      <w:pPr>
-        <w:spacing w:after="0" w:line="360" w:lineRule="auto"/>
-        <w:jc w:val="both"/>
-        <w:rPr>
-          <w:rFonts w:ascii="Times New Roman" w:hAnsi="Times New Roman" w:cs="Times New Roman"/>
-          <w:sz w:val="28"/>
-          <w:szCs w:val="28"/>
-          <w:lang w:val="ru-RU"/>
-        </w:rPr>
-      </w:pPr>
-      <w:r>
-        <w:rPr>
-          <w:rFonts w:ascii="Times New Roman" w:hAnsi="Times New Roman" w:cs="Times New Roman"/>
-          <w:sz w:val="28"/>
-          <w:szCs w:val="28"/>
-          <w:lang w:val="ru-RU"/>
-        </w:rPr>
-        <w:t>Ага.</w:t>
-      </w:r>
-    </w:p>
-    <w:p>
-      <w:pPr>
-        <w:spacing w:after="0" w:line="360" w:lineRule="auto"/>
-        <w:jc w:val="both"/>
-        <w:rPr>
-          <w:rFonts w:ascii="Times New Roman" w:hAnsi="Times New Roman" w:cs="Times New Roman"/>
-          <w:sz w:val="28"/>
-          <w:szCs w:val="28"/>
-          <w:lang w:val="ru-RU"/>
-        </w:rPr>
-      </w:pPr>
-      <w:r>
-        <w:rPr>
-          <w:rFonts w:ascii="Times New Roman" w:hAnsi="Times New Roman" w:cs="Times New Roman"/>
-          <w:sz w:val="28"/>
-          <w:szCs w:val="28"/>
-          <w:lang w:val="ru-RU"/>
-        </w:rPr>
-        <w:t xml:space="preserve">Так что, если папа задавал правильные вопросы, моя теория полностью подтверждалась. Пришло время засучить рукава и подумать о том, </w:t>
-      </w:r>
-      <w:proofErr w:type="spellStart"/>
-      <w:r>
-        <w:rPr>
-          <w:rFonts w:ascii="Times New Roman" w:hAnsi="Times New Roman" w:cs="Times New Roman"/>
-          <w:sz w:val="28"/>
-          <w:szCs w:val="28"/>
-          <w:lang w:val="ru-RU"/>
-        </w:rPr>
-        <w:t>ккак</w:t>
-      </w:r>
-      <w:proofErr w:type="spellEnd"/>
-      <w:r>
-        <w:rPr>
-          <w:rFonts w:ascii="Times New Roman" w:hAnsi="Times New Roman" w:cs="Times New Roman"/>
-          <w:sz w:val="28"/>
-          <w:szCs w:val="28"/>
-          <w:lang w:val="ru-RU"/>
-        </w:rPr>
-        <w:t xml:space="preserve"> защитить компанию сейчас. По крайней мере теперь мы уверены в том, кто нам противостоит…</w:t>
-      </w:r>
-    </w:p>
-    <w:p>
-      <w:pPr>
-        <w:spacing w:after="0" w:line="360" w:lineRule="auto"/>
-        <w:jc w:val="both"/>
-        <w:rPr>
-          <w:rFonts w:ascii="Times New Roman" w:hAnsi="Times New Roman" w:cs="Times New Roman"/>
-          <w:sz w:val="28"/>
-          <w:szCs w:val="28"/>
-          <w:lang w:val="ru-RU"/>
-        </w:rPr>
-      </w:pPr>
-      <w:r>
-        <w:rPr>
-          <w:rFonts w:ascii="Times New Roman" w:hAnsi="Times New Roman" w:cs="Times New Roman"/>
-          <w:sz w:val="28"/>
-          <w:szCs w:val="28"/>
-          <w:lang w:val="ru-RU"/>
-        </w:rPr>
-        <w:t xml:space="preserve">Однако телефон в руках </w:t>
-      </w:r>
-      <w:proofErr w:type="spellStart"/>
-      <w:r>
-        <w:rPr>
-          <w:rFonts w:ascii="Times New Roman" w:hAnsi="Times New Roman" w:cs="Times New Roman"/>
-          <w:sz w:val="28"/>
-          <w:szCs w:val="28"/>
-          <w:lang w:val="ru-RU"/>
-        </w:rPr>
-        <w:t>Менкена</w:t>
-      </w:r>
-      <w:proofErr w:type="spellEnd"/>
-      <w:r>
-        <w:rPr>
-          <w:rFonts w:ascii="Times New Roman" w:hAnsi="Times New Roman" w:cs="Times New Roman"/>
-          <w:sz w:val="28"/>
-          <w:szCs w:val="28"/>
-          <w:lang w:val="ru-RU"/>
-        </w:rPr>
-        <w:t xml:space="preserve"> продолжал говорить. Я едва мог слышать непонятный шепот.</w:t>
-      </w:r>
-    </w:p>
-    <w:p>
-      <w:pPr>
-        <w:spacing w:after="0" w:line="360" w:lineRule="auto"/>
-        <w:jc w:val="both"/>
-        <w:rPr>
-          <w:rFonts w:ascii="Times New Roman" w:hAnsi="Times New Roman" w:cs="Times New Roman"/>
-          <w:sz w:val="28"/>
-          <w:szCs w:val="28"/>
-          <w:lang w:val="ru-RU"/>
-        </w:rPr>
-      </w:pPr>
-      <w:r>
-        <w:rPr>
-          <w:rFonts w:ascii="Times New Roman" w:hAnsi="Times New Roman" w:cs="Times New Roman"/>
-          <w:sz w:val="28"/>
-          <w:szCs w:val="28"/>
-          <w:lang w:val="ru-RU"/>
-        </w:rPr>
-        <w:t>Что там происходит?</w:t>
-      </w:r>
-    </w:p>
-    <w:p>
-      <w:pPr>
-        <w:spacing w:after="0" w:line="360" w:lineRule="auto"/>
-        <w:jc w:val="both"/>
-        <w:rPr>
-          <w:rFonts w:ascii="Times New Roman" w:hAnsi="Times New Roman" w:cs="Times New Roman"/>
-          <w:sz w:val="28"/>
-          <w:szCs w:val="28"/>
-          <w:lang w:val="ru-RU"/>
-        </w:rPr>
-      </w:pPr>
-      <w:r>
-        <w:rPr>
-          <w:rFonts w:ascii="Times New Roman" w:hAnsi="Times New Roman" w:cs="Times New Roman"/>
-          <w:sz w:val="28"/>
-          <w:szCs w:val="28"/>
-          <w:lang w:val="ru-RU"/>
-        </w:rPr>
-        <w:t>Дональд бесстрастно сказал:</w:t>
-      </w:r>
-    </w:p>
-    <w:p>
-      <w:pPr>
-        <w:spacing w:after="0" w:line="360" w:lineRule="auto"/>
-        <w:jc w:val="both"/>
-        <w:rPr>
-          <w:rFonts w:ascii="Times New Roman" w:hAnsi="Times New Roman" w:cs="Times New Roman"/>
-          <w:sz w:val="28"/>
-          <w:szCs w:val="28"/>
-          <w:lang w:val="ru-RU"/>
-        </w:rPr>
-      </w:pPr>
-      <w:r>
-        <w:rPr>
-          <w:rFonts w:ascii="Times New Roman" w:hAnsi="Times New Roman" w:cs="Times New Roman"/>
-          <w:sz w:val="28"/>
-          <w:szCs w:val="28"/>
-          <w:lang w:val="ru-RU"/>
-        </w:rPr>
-        <w:t>Да, - а потом еще одно "да" и, наконец, ужасно спокойно: - Хорошо. Я понимаю.</w:t>
-      </w:r>
-    </w:p>
-    <w:p>
-      <w:pPr>
-        <w:spacing w:after="0" w:line="360" w:lineRule="auto"/>
-        <w:jc w:val="both"/>
-        <w:rPr>
-          <w:rFonts w:ascii="Times New Roman" w:hAnsi="Times New Roman" w:cs="Times New Roman"/>
-          <w:sz w:val="28"/>
-          <w:szCs w:val="28"/>
-          <w:lang w:val="ru-RU"/>
-        </w:rPr>
-      </w:pPr>
-      <w:r>
-        <w:rPr>
-          <w:rFonts w:ascii="Times New Roman" w:hAnsi="Times New Roman" w:cs="Times New Roman"/>
-          <w:sz w:val="28"/>
-          <w:szCs w:val="28"/>
-          <w:lang w:val="ru-RU"/>
-        </w:rPr>
-        <w:t>Затем шатающейся походкой он подошел к своему сейфу.</w:t>
-      </w:r>
-    </w:p>
-    <w:p>
-      <w:pPr>
-        <w:spacing w:after="0" w:line="360" w:lineRule="auto"/>
-        <w:jc w:val="both"/>
-        <w:rPr>
-          <w:rFonts w:ascii="Times New Roman" w:hAnsi="Times New Roman" w:cs="Times New Roman"/>
-          <w:sz w:val="28"/>
-          <w:szCs w:val="28"/>
-          <w:lang w:val="ru-RU"/>
-        </w:rPr>
-      </w:pPr>
-      <w:r>
-        <w:rPr>
-          <w:rFonts w:ascii="Times New Roman" w:hAnsi="Times New Roman" w:cs="Times New Roman"/>
-          <w:sz w:val="28"/>
-          <w:szCs w:val="28"/>
-          <w:lang w:val="ru-RU"/>
-        </w:rPr>
-        <w:t>Что-то пошло не так. Вообще.</w:t>
-      </w:r>
-    </w:p>
-    <w:p>
-      <w:pPr>
-        <w:spacing w:after="0" w:line="360" w:lineRule="auto"/>
-        <w:jc w:val="both"/>
-        <w:rPr>
-          <w:rFonts w:ascii="Times New Roman" w:hAnsi="Times New Roman" w:cs="Times New Roman"/>
-          <w:sz w:val="28"/>
-          <w:szCs w:val="28"/>
-          <w:lang w:val="ru-RU"/>
-        </w:rPr>
-      </w:pPr>
-      <w:r>
-        <w:rPr>
-          <w:rFonts w:ascii="Times New Roman" w:hAnsi="Times New Roman" w:cs="Times New Roman"/>
-          <w:sz w:val="28"/>
-          <w:szCs w:val="28"/>
-          <w:lang w:val="ru-RU"/>
-        </w:rPr>
-        <w:t>Мужчине удалось набрать правильную комбинацию с третьей попытки. Он открыл дверь, вынул палку, швырнул ее в измельчитель. Он быстро заработал возможность превратить бумагу в пыль.</w:t>
       </w:r>
       <w:bookmarkStart w:id="0" w:name="_GoBack"/>
       <w:bookmarkEnd w:id="0"/>
     </w:p>
     <w:p>
       <w:pPr>
-        <w:rPr>
-          <w:lang w:val="ru-RU"/>
-        </w:rPr>
-      </w:pPr>
+        <w:spacing w:after="0" w:line="360" w:lineRule="auto"/>
+        <w:ind w:firstLine="709"/>
+        <w:jc w:val="both"/>
+        <w:rPr>
+          <w:rFonts w:ascii="Times New Roman" w:hAnsi="Times New Roman" w:cs="Times New Roman"/>
+          <w:sz w:val="28"/>
+          <w:szCs w:val="28"/>
+          <w:lang w:val="ru-RU"/>
+        </w:rPr>
+      </w:pPr>
+      <w:r>
+        <w:rPr>
+          <w:rFonts w:ascii="Times New Roman" w:hAnsi="Times New Roman" w:cs="Times New Roman"/>
+          <w:sz w:val="28"/>
+          <w:szCs w:val="28"/>
+          <w:lang w:val="ru-RU"/>
+        </w:rPr>
+        <w:t>Изображение на экране было не очень четким, к тому же управлять такой игрушкой в узкой вентиляционной трубе было очень сложно. С опозданием пришла мысль, что стоило бы обшить края дрона мягкой тканью, тогда при столкновении со стенами туннеля было бы не так страшно.</w:t>
+      </w:r>
+    </w:p>
+    <w:p>
+      <w:pPr>
+        <w:spacing w:after="0" w:line="360" w:lineRule="auto"/>
+        <w:ind w:firstLine="709"/>
+        <w:jc w:val="both"/>
+        <w:rPr>
+          <w:rFonts w:ascii="Times New Roman" w:hAnsi="Times New Roman" w:cs="Times New Roman"/>
+          <w:sz w:val="28"/>
+          <w:szCs w:val="28"/>
+          <w:lang w:val="ru-RU"/>
+        </w:rPr>
+      </w:pPr>
+      <w:r>
+        <w:rPr>
+          <w:rFonts w:ascii="Times New Roman" w:hAnsi="Times New Roman" w:cs="Times New Roman"/>
+          <w:sz w:val="28"/>
+          <w:szCs w:val="28"/>
+          <w:lang w:val="ru-RU"/>
+        </w:rPr>
+        <w:t>У меня перед глазами была карта, когда я пролетал над ней со своим дроном, вспотев всякий раз, когда игрушка подходила слишком близко к железным стенам, издававшим слишком много шума при попадании. Ирис получила карту без проблем.</w:t>
+      </w:r>
+    </w:p>
+    <w:p>
+      <w:pPr>
+        <w:spacing w:after="0" w:line="360" w:lineRule="auto"/>
+        <w:ind w:firstLine="709"/>
+        <w:jc w:val="both"/>
+        <w:rPr>
+          <w:rFonts w:ascii="Times New Roman" w:hAnsi="Times New Roman" w:cs="Times New Roman"/>
+          <w:sz w:val="28"/>
+          <w:szCs w:val="28"/>
+          <w:lang w:val="ru-RU"/>
+        </w:rPr>
+      </w:pPr>
+      <w:r>
+        <w:rPr>
+          <w:rFonts w:ascii="Times New Roman" w:hAnsi="Times New Roman" w:cs="Times New Roman"/>
+          <w:sz w:val="28"/>
+          <w:szCs w:val="28"/>
+          <w:lang w:val="ru-RU"/>
+        </w:rPr>
+        <w:t xml:space="preserve">Да, мы почти у цели. Посмотрим… Нет, не тот кабинет? Почему? Я выбрал неверный путь? А если он дальше? </w:t>
+      </w:r>
+      <w:proofErr w:type="spellStart"/>
+      <w:r>
+        <w:rPr>
+          <w:rFonts w:ascii="Times New Roman" w:hAnsi="Times New Roman" w:cs="Times New Roman"/>
+          <w:sz w:val="28"/>
+          <w:szCs w:val="28"/>
+          <w:lang w:val="ru-RU"/>
+        </w:rPr>
+        <w:t>Уфф</w:t>
+      </w:r>
+      <w:proofErr w:type="spellEnd"/>
+      <w:r>
+        <w:rPr>
+          <w:rFonts w:ascii="Times New Roman" w:hAnsi="Times New Roman" w:cs="Times New Roman"/>
+          <w:sz w:val="28"/>
+          <w:szCs w:val="28"/>
+          <w:lang w:val="ru-RU"/>
+        </w:rPr>
+        <w:t>! Слава Одину.</w:t>
+      </w:r>
+    </w:p>
+    <w:p>
+      <w:pPr>
+        <w:spacing w:after="0" w:line="360" w:lineRule="auto"/>
+        <w:ind w:firstLine="709"/>
+        <w:jc w:val="both"/>
+        <w:rPr>
+          <w:rFonts w:ascii="Times New Roman" w:hAnsi="Times New Roman" w:cs="Times New Roman"/>
+          <w:sz w:val="28"/>
+          <w:szCs w:val="28"/>
+          <w:lang w:val="ru-RU"/>
+        </w:rPr>
+      </w:pPr>
+      <w:r>
+        <w:rPr>
+          <w:rFonts w:ascii="Times New Roman" w:hAnsi="Times New Roman" w:cs="Times New Roman"/>
+          <w:sz w:val="28"/>
+          <w:szCs w:val="28"/>
+          <w:lang w:val="ru-RU"/>
+        </w:rPr>
+        <w:t xml:space="preserve">Вот он, кабинет </w:t>
+      </w:r>
+      <w:proofErr w:type="spellStart"/>
+      <w:r>
+        <w:rPr>
+          <w:rFonts w:ascii="Times New Roman" w:hAnsi="Times New Roman" w:cs="Times New Roman"/>
+          <w:sz w:val="28"/>
+          <w:szCs w:val="28"/>
+          <w:lang w:val="ru-RU"/>
+        </w:rPr>
+        <w:t>Менкена</w:t>
+      </w:r>
+      <w:proofErr w:type="spellEnd"/>
+      <w:r>
+        <w:rPr>
+          <w:rFonts w:ascii="Times New Roman" w:hAnsi="Times New Roman" w:cs="Times New Roman"/>
+          <w:sz w:val="28"/>
+          <w:szCs w:val="28"/>
+          <w:lang w:val="ru-RU"/>
+        </w:rPr>
+        <w:t xml:space="preserve">. А вот и сам </w:t>
+      </w:r>
+      <w:proofErr w:type="spellStart"/>
+      <w:r>
+        <w:rPr>
+          <w:rFonts w:ascii="Times New Roman" w:hAnsi="Times New Roman" w:cs="Times New Roman"/>
+          <w:sz w:val="28"/>
+          <w:szCs w:val="28"/>
+          <w:lang w:val="ru-RU"/>
+        </w:rPr>
+        <w:t>Менкен</w:t>
+      </w:r>
+      <w:proofErr w:type="spellEnd"/>
+      <w:r>
+        <w:rPr>
+          <w:rFonts w:ascii="Times New Roman" w:hAnsi="Times New Roman" w:cs="Times New Roman"/>
+          <w:sz w:val="28"/>
+          <w:szCs w:val="28"/>
+          <w:lang w:val="ru-RU"/>
+        </w:rPr>
+        <w:t>, сидя почти подо мной, внимательно изучает какие-то цифры на экране.</w:t>
+      </w:r>
+    </w:p>
+    <w:p>
+      <w:pPr>
+        <w:spacing w:after="0" w:line="360" w:lineRule="auto"/>
+        <w:ind w:firstLine="709"/>
+        <w:jc w:val="both"/>
+        <w:rPr>
+          <w:rFonts w:ascii="Times New Roman" w:hAnsi="Times New Roman" w:cs="Times New Roman"/>
+          <w:sz w:val="28"/>
+          <w:szCs w:val="28"/>
+          <w:lang w:val="ru-RU"/>
+        </w:rPr>
+      </w:pPr>
+      <w:r>
+        <w:rPr>
+          <w:rFonts w:ascii="Times New Roman" w:hAnsi="Times New Roman" w:cs="Times New Roman"/>
+          <w:sz w:val="28"/>
+          <w:szCs w:val="28"/>
+          <w:lang w:val="ru-RU"/>
+        </w:rPr>
+        <w:lastRenderedPageBreak/>
+        <w:t>Мы подходим ко второй части.</w:t>
+      </w:r>
+    </w:p>
+    <w:p>
+      <w:pPr>
+        <w:spacing w:after="0" w:line="360" w:lineRule="auto"/>
+        <w:ind w:firstLine="709"/>
+        <w:jc w:val="both"/>
+        <w:rPr>
+          <w:rFonts w:ascii="Times New Roman" w:hAnsi="Times New Roman" w:cs="Times New Roman"/>
+          <w:sz w:val="28"/>
+          <w:szCs w:val="28"/>
+          <w:lang w:val="ru-RU"/>
+        </w:rPr>
+      </w:pPr>
+      <w:r>
+        <w:rPr>
+          <w:rFonts w:ascii="Times New Roman" w:hAnsi="Times New Roman" w:cs="Times New Roman"/>
+          <w:sz w:val="28"/>
+          <w:szCs w:val="28"/>
+          <w:lang w:val="ru-RU"/>
+        </w:rPr>
+        <w:t xml:space="preserve">Пара щелчков на пульте, и капсула с еле слышным шипением раскрывается, пропуская газ в кабинет. </w:t>
+      </w:r>
+      <w:proofErr w:type="spellStart"/>
+      <w:r>
+        <w:rPr>
+          <w:rFonts w:ascii="Times New Roman" w:hAnsi="Times New Roman" w:cs="Times New Roman"/>
+          <w:sz w:val="28"/>
+          <w:szCs w:val="28"/>
+          <w:lang w:val="ru-RU"/>
+        </w:rPr>
+        <w:t>Менкен</w:t>
+      </w:r>
+      <w:proofErr w:type="spellEnd"/>
+      <w:r>
+        <w:rPr>
+          <w:rFonts w:ascii="Times New Roman" w:hAnsi="Times New Roman" w:cs="Times New Roman"/>
+          <w:sz w:val="28"/>
+          <w:szCs w:val="28"/>
+          <w:lang w:val="ru-RU"/>
+        </w:rPr>
+        <w:t xml:space="preserve"> не обращал внимания на звук, он казался настолько поглощенным своей работой, что ничего не слышал. Однако мне лучше.</w:t>
+      </w:r>
+    </w:p>
+    <w:p>
+      <w:pPr>
+        <w:spacing w:after="0" w:line="360" w:lineRule="auto"/>
+        <w:ind w:firstLine="709"/>
+        <w:jc w:val="both"/>
+        <w:rPr>
+          <w:rFonts w:ascii="Times New Roman" w:hAnsi="Times New Roman" w:cs="Times New Roman"/>
+          <w:sz w:val="28"/>
+          <w:szCs w:val="28"/>
+          <w:lang w:val="ru-RU"/>
+        </w:rPr>
+      </w:pPr>
+      <w:r>
+        <w:rPr>
+          <w:rFonts w:ascii="Times New Roman" w:hAnsi="Times New Roman" w:cs="Times New Roman"/>
+          <w:sz w:val="28"/>
+          <w:szCs w:val="28"/>
+          <w:lang w:val="ru-RU"/>
+        </w:rPr>
+        <w:t xml:space="preserve">Полторы минуты. Я вижу изменения в мелкой моторике движений </w:t>
+      </w:r>
+      <w:proofErr w:type="spellStart"/>
+      <w:r>
+        <w:rPr>
+          <w:rFonts w:ascii="Times New Roman" w:hAnsi="Times New Roman" w:cs="Times New Roman"/>
+          <w:sz w:val="28"/>
+          <w:szCs w:val="28"/>
+          <w:lang w:val="ru-RU"/>
+        </w:rPr>
+        <w:t>Менкена</w:t>
+      </w:r>
+      <w:proofErr w:type="spellEnd"/>
+      <w:r>
+        <w:rPr>
+          <w:rFonts w:ascii="Times New Roman" w:hAnsi="Times New Roman" w:cs="Times New Roman"/>
+          <w:sz w:val="28"/>
+          <w:szCs w:val="28"/>
+          <w:lang w:val="ru-RU"/>
+        </w:rPr>
+        <w:t>, он больше не нажимает на клавиши и еле держится в кресле.</w:t>
+      </w:r>
+    </w:p>
+    <w:p>
+      <w:pPr>
+        <w:spacing w:after="0" w:line="360" w:lineRule="auto"/>
+        <w:ind w:firstLine="709"/>
+        <w:jc w:val="both"/>
+        <w:rPr>
+          <w:rFonts w:ascii="Times New Roman" w:hAnsi="Times New Roman" w:cs="Times New Roman"/>
+          <w:sz w:val="28"/>
+          <w:szCs w:val="28"/>
+          <w:lang w:val="ru-RU"/>
+        </w:rPr>
+      </w:pPr>
+      <w:r>
+        <w:rPr>
+          <w:rFonts w:ascii="Times New Roman" w:hAnsi="Times New Roman" w:cs="Times New Roman"/>
+          <w:sz w:val="28"/>
+          <w:szCs w:val="28"/>
+          <w:lang w:val="ru-RU"/>
+        </w:rPr>
+        <w:t>Время пришло.</w:t>
+      </w:r>
+    </w:p>
+    <w:p>
+      <w:pPr>
+        <w:spacing w:after="0" w:line="360" w:lineRule="auto"/>
+        <w:ind w:firstLine="709"/>
+        <w:jc w:val="both"/>
+        <w:rPr>
+          <w:rFonts w:ascii="Times New Roman" w:hAnsi="Times New Roman" w:cs="Times New Roman"/>
+          <w:sz w:val="28"/>
+          <w:szCs w:val="28"/>
+          <w:lang w:val="ru-RU"/>
+        </w:rPr>
+      </w:pPr>
+      <w:r>
+        <w:rPr>
+          <w:rFonts w:ascii="Times New Roman" w:hAnsi="Times New Roman" w:cs="Times New Roman"/>
+          <w:sz w:val="28"/>
+          <w:szCs w:val="28"/>
+          <w:lang w:val="ru-RU"/>
+        </w:rPr>
+        <w:t>Короткий звонок отцу с сообщением, что все готово.</w:t>
+      </w:r>
+    </w:p>
+    <w:p>
+      <w:pPr>
+        <w:spacing w:after="0" w:line="360" w:lineRule="auto"/>
+        <w:ind w:firstLine="709"/>
+        <w:jc w:val="both"/>
+        <w:rPr>
+          <w:rFonts w:ascii="Times New Roman" w:hAnsi="Times New Roman" w:cs="Times New Roman"/>
+          <w:sz w:val="28"/>
+          <w:szCs w:val="28"/>
+          <w:lang w:val="ru-RU"/>
+        </w:rPr>
+      </w:pPr>
+      <w:r>
+        <w:rPr>
+          <w:rFonts w:ascii="Times New Roman" w:hAnsi="Times New Roman" w:cs="Times New Roman"/>
+          <w:sz w:val="28"/>
+          <w:szCs w:val="28"/>
+          <w:lang w:val="ru-RU"/>
+        </w:rPr>
+        <w:t>Я вижу на экране, что звонит телефон Дональда. Нажмите кнопку вызова, поднесите телефон к уху. Я не слышу вопроса. Я просто слышу ответ:</w:t>
+      </w:r>
+    </w:p>
+    <w:p>
+      <w:pPr>
+        <w:spacing w:after="0" w:line="360" w:lineRule="auto"/>
+        <w:ind w:firstLine="709"/>
+        <w:jc w:val="both"/>
+        <w:rPr>
+          <w:rFonts w:ascii="Times New Roman" w:hAnsi="Times New Roman" w:cs="Times New Roman"/>
+          <w:sz w:val="28"/>
+          <w:szCs w:val="28"/>
+          <w:lang w:val="ru-RU"/>
+        </w:rPr>
+      </w:pPr>
+      <w:r>
+        <w:rPr>
+          <w:rFonts w:ascii="Times New Roman" w:hAnsi="Times New Roman" w:cs="Times New Roman"/>
+          <w:sz w:val="28"/>
+          <w:szCs w:val="28"/>
+          <w:lang w:val="ru-RU"/>
+        </w:rPr>
+        <w:t>Ага.</w:t>
+      </w:r>
+    </w:p>
+    <w:p>
+      <w:pPr>
+        <w:spacing w:after="0" w:line="360" w:lineRule="auto"/>
+        <w:ind w:firstLine="709"/>
+        <w:jc w:val="both"/>
+        <w:rPr>
+          <w:rFonts w:ascii="Times New Roman" w:hAnsi="Times New Roman" w:cs="Times New Roman"/>
+          <w:sz w:val="28"/>
+          <w:szCs w:val="28"/>
+          <w:lang w:val="ru-RU"/>
+        </w:rPr>
+      </w:pPr>
+      <w:r>
+        <w:rPr>
+          <w:rFonts w:ascii="Times New Roman" w:hAnsi="Times New Roman" w:cs="Times New Roman"/>
+          <w:sz w:val="28"/>
+          <w:szCs w:val="28"/>
+          <w:lang w:val="ru-RU"/>
+        </w:rPr>
+        <w:t>И через несколько секунд снова:</w:t>
+      </w:r>
+    </w:p>
+    <w:p>
+      <w:pPr>
+        <w:spacing w:after="0" w:line="360" w:lineRule="auto"/>
+        <w:ind w:firstLine="709"/>
+        <w:jc w:val="both"/>
+        <w:rPr>
+          <w:rFonts w:ascii="Times New Roman" w:hAnsi="Times New Roman" w:cs="Times New Roman"/>
+          <w:sz w:val="28"/>
+          <w:szCs w:val="28"/>
+          <w:lang w:val="ru-RU"/>
+        </w:rPr>
+      </w:pPr>
+      <w:r>
+        <w:rPr>
+          <w:rFonts w:ascii="Times New Roman" w:hAnsi="Times New Roman" w:cs="Times New Roman"/>
+          <w:sz w:val="28"/>
+          <w:szCs w:val="28"/>
+          <w:lang w:val="ru-RU"/>
+        </w:rPr>
+        <w:t>Ага.</w:t>
+      </w:r>
+    </w:p>
+    <w:p>
+      <w:pPr>
+        <w:spacing w:after="0" w:line="360" w:lineRule="auto"/>
+        <w:ind w:firstLine="709"/>
+        <w:jc w:val="both"/>
+        <w:rPr>
+          <w:rFonts w:ascii="Times New Roman" w:hAnsi="Times New Roman" w:cs="Times New Roman"/>
+          <w:sz w:val="28"/>
+          <w:szCs w:val="28"/>
+          <w:lang w:val="ru-RU"/>
+        </w:rPr>
+      </w:pPr>
+      <w:r>
+        <w:rPr>
+          <w:rFonts w:ascii="Times New Roman" w:hAnsi="Times New Roman" w:cs="Times New Roman"/>
+          <w:sz w:val="28"/>
+          <w:szCs w:val="28"/>
+          <w:lang w:val="ru-RU"/>
+        </w:rPr>
+        <w:t>Так что, если папа задавал правильные вопросы, моя теория полностью подтверждалась. Пришло время засучить рукава и подумать о том, как защитить компанию сейчас. По крайней мере теперь мы уверены в том, кто нам противостоит...</w:t>
+      </w:r>
+    </w:p>
+    <w:p>
+      <w:pPr>
+        <w:spacing w:after="0" w:line="360" w:lineRule="auto"/>
+        <w:ind w:firstLine="709"/>
+        <w:jc w:val="both"/>
+        <w:rPr>
+          <w:rFonts w:ascii="Times New Roman" w:hAnsi="Times New Roman" w:cs="Times New Roman"/>
+          <w:sz w:val="28"/>
+          <w:szCs w:val="28"/>
+          <w:lang w:val="ru-RU"/>
+        </w:rPr>
+      </w:pPr>
+      <w:r>
+        <w:rPr>
+          <w:rFonts w:ascii="Times New Roman" w:hAnsi="Times New Roman" w:cs="Times New Roman"/>
+          <w:sz w:val="28"/>
+          <w:szCs w:val="28"/>
+          <w:lang w:val="ru-RU"/>
+        </w:rPr>
+        <w:t xml:space="preserve">Однако телефон в руках </w:t>
+      </w:r>
+      <w:proofErr w:type="spellStart"/>
+      <w:r>
+        <w:rPr>
+          <w:rFonts w:ascii="Times New Roman" w:hAnsi="Times New Roman" w:cs="Times New Roman"/>
+          <w:sz w:val="28"/>
+          <w:szCs w:val="28"/>
+          <w:lang w:val="ru-RU"/>
+        </w:rPr>
+        <w:t>Менкена</w:t>
+      </w:r>
+      <w:proofErr w:type="spellEnd"/>
+      <w:r>
+        <w:rPr>
+          <w:rFonts w:ascii="Times New Roman" w:hAnsi="Times New Roman" w:cs="Times New Roman"/>
+          <w:sz w:val="28"/>
+          <w:szCs w:val="28"/>
+          <w:lang w:val="ru-RU"/>
+        </w:rPr>
+        <w:t xml:space="preserve"> продолжал говорить. Я едва мог слышать непонятный шепот.</w:t>
+      </w:r>
+    </w:p>
+    <w:p>
+      <w:pPr>
+        <w:spacing w:after="0" w:line="360" w:lineRule="auto"/>
+        <w:ind w:firstLine="709"/>
+        <w:jc w:val="both"/>
+        <w:rPr>
+          <w:rFonts w:ascii="Times New Roman" w:hAnsi="Times New Roman" w:cs="Times New Roman"/>
+          <w:sz w:val="28"/>
+          <w:szCs w:val="28"/>
+          <w:lang w:val="ru-RU"/>
+        </w:rPr>
+      </w:pPr>
+      <w:r>
+        <w:rPr>
+          <w:rFonts w:ascii="Times New Roman" w:hAnsi="Times New Roman" w:cs="Times New Roman"/>
+          <w:sz w:val="28"/>
+          <w:szCs w:val="28"/>
+          <w:lang w:val="ru-RU"/>
+        </w:rPr>
+        <w:t>Что там происходит?</w:t>
+      </w:r>
+    </w:p>
+    <w:p>
+      <w:pPr>
+        <w:spacing w:after="0" w:line="360" w:lineRule="auto"/>
+        <w:ind w:firstLine="709"/>
+        <w:jc w:val="both"/>
+        <w:rPr>
+          <w:rFonts w:ascii="Times New Roman" w:hAnsi="Times New Roman" w:cs="Times New Roman"/>
+          <w:sz w:val="28"/>
+          <w:szCs w:val="28"/>
+          <w:lang w:val="ru-RU"/>
+        </w:rPr>
+      </w:pPr>
+      <w:r>
+        <w:rPr>
+          <w:rFonts w:ascii="Times New Roman" w:hAnsi="Times New Roman" w:cs="Times New Roman"/>
+          <w:sz w:val="28"/>
+          <w:szCs w:val="28"/>
+          <w:lang w:val="ru-RU"/>
+        </w:rPr>
+        <w:t>Дональд бесстрастно сказал:</w:t>
+      </w:r>
+    </w:p>
+    <w:p>
+      <w:pPr>
+        <w:spacing w:after="0" w:line="360" w:lineRule="auto"/>
+        <w:ind w:firstLine="709"/>
+        <w:jc w:val="both"/>
+        <w:rPr>
+          <w:rFonts w:ascii="Times New Roman" w:hAnsi="Times New Roman" w:cs="Times New Roman"/>
+          <w:sz w:val="28"/>
+          <w:szCs w:val="28"/>
+          <w:lang w:val="ru-RU"/>
+        </w:rPr>
+      </w:pPr>
+      <w:r>
+        <w:rPr>
+          <w:rFonts w:ascii="Times New Roman" w:hAnsi="Times New Roman" w:cs="Times New Roman"/>
+          <w:sz w:val="28"/>
+          <w:szCs w:val="28"/>
+          <w:lang w:val="ru-RU"/>
+        </w:rPr>
+        <w:t>Да, - а потом еще одно "да" и, наконец, ужасно спокойно: - Хорошо. Я понимаю.</w:t>
+      </w:r>
+    </w:p>
+    <w:p>
+      <w:pPr>
+        <w:spacing w:after="0" w:line="360" w:lineRule="auto"/>
+        <w:ind w:firstLine="709"/>
+        <w:jc w:val="both"/>
+        <w:rPr>
+          <w:rFonts w:ascii="Times New Roman" w:hAnsi="Times New Roman" w:cs="Times New Roman"/>
+          <w:sz w:val="28"/>
+          <w:szCs w:val="28"/>
+          <w:lang w:val="ru-RU"/>
+        </w:rPr>
+      </w:pPr>
+      <w:r>
+        <w:rPr>
+          <w:rFonts w:ascii="Times New Roman" w:hAnsi="Times New Roman" w:cs="Times New Roman"/>
+          <w:sz w:val="28"/>
+          <w:szCs w:val="28"/>
+          <w:lang w:val="ru-RU"/>
+        </w:rPr>
+        <w:t>Затем шатающейся походкой он подошел к своему сейфу.</w:t>
+      </w:r>
+    </w:p>
+    <w:p>
+      <w:pPr>
+        <w:spacing w:after="0" w:line="360" w:lineRule="auto"/>
+        <w:ind w:firstLine="709"/>
+        <w:jc w:val="both"/>
+        <w:rPr>
+          <w:rFonts w:ascii="Times New Roman" w:hAnsi="Times New Roman" w:cs="Times New Roman"/>
+          <w:sz w:val="28"/>
+          <w:szCs w:val="28"/>
+        </w:rPr>
+      </w:pPr>
+      <w:r>
+        <w:rPr>
+          <w:rFonts w:ascii="Times New Roman" w:hAnsi="Times New Roman" w:cs="Times New Roman"/>
+          <w:sz w:val="28"/>
+          <w:szCs w:val="28"/>
+          <w:lang w:val="ru-RU"/>
+        </w:rPr>
+        <w:t xml:space="preserve">Что-то пошло не так. </w:t>
+      </w:r>
+      <w:proofErr w:type="spellStart"/>
+      <w:r>
+        <w:rPr>
+          <w:rFonts w:ascii="Times New Roman" w:hAnsi="Times New Roman" w:cs="Times New Roman"/>
+          <w:sz w:val="28"/>
+          <w:szCs w:val="28"/>
+        </w:rPr>
+        <w:t>Вообще</w:t>
+      </w:r>
+      <w:proofErr w:type="spellEnd"/>
+      <w:r>
+        <w:rPr>
+          <w:rFonts w:ascii="Times New Roman" w:hAnsi="Times New Roman" w:cs="Times New Roman"/>
+          <w:sz w:val="28"/>
+          <w:szCs w:val="28"/>
+        </w:rPr>
+        <w:t>.</w:t>
+      </w:r>
+    </w:p>
+    <w:p>
+      <w:pPr>
+        <w:spacing w:after="0" w:line="360" w:lineRule="auto"/>
+        <w:ind w:firstLine="709"/>
+        <w:jc w:val="both"/>
+        <w:rPr>
+          <w:rFonts w:ascii="Times New Roman" w:hAnsi="Times New Roman" w:cs="Times New Roman"/>
+          <w:sz w:val="28"/>
+          <w:szCs w:val="28"/>
+          <w:lang w:val="ru-RU"/>
+        </w:rPr>
+      </w:pPr>
+      <w:r>
+        <w:rPr>
+          <w:rFonts w:ascii="Times New Roman" w:hAnsi="Times New Roman" w:cs="Times New Roman"/>
+          <w:sz w:val="28"/>
+          <w:szCs w:val="28"/>
+          <w:lang w:val="ru-RU"/>
+        </w:rPr>
+        <w:lastRenderedPageBreak/>
+        <w:t>Мужчине удалось набрать правильную комбинацию с третьей попытки. Он открыл дверь, вынул палку, швырнул ее в измельчитель. Он быстро заработал возможность превратить бумагу в пыль.</w:t>
+      </w:r>
     </w:p>
     <w:sectPr>
-      <w:pgSz w:w="11906" w:h="16838"/>
+      <w:pgSz w:w="12240" w:h="15840"/>
       <w:pgMar w:top="1134" w:right="850" w:bottom="1134" w:left="1701" w:header="708" w:footer="708" w:gutter="0"/>
       <w:cols w:space="708"/>
       <w:docGrid w:linePitch="360"/>
@@ -1189,10 +1210,7 @@
   <w:style w:type="paragraph" w:default="1" w:styleId="a">
     <w:name w:val="Normal"/>
     <w:qFormat/>
-    <w:rsid w:val="00FC24A1"/>
-    <w:pPr>
-      <w:ind w:firstLine="709"/>
-    </w:pPr>
+    <w:rsid w:val="00C01B6D"/>
   </w:style>
   <w:style w:type="character" w:default="1" w:styleId="a0">
     <w:name w:val="Default Paragraph Font"/>

--- a/LR2/54.docx
+++ b/LR2/54.docx
@@ -199,608 +199,654 @@
         </w:rPr>
         <w:t>Хороший. Мы начали.</w:t>
       </w:r>
+    </w:p>
+    <w:p>
+      <w:pPr>
+        <w:spacing w:after="0" w:line="360" w:lineRule="auto"/>
+        <w:ind w:firstLine="709"/>
+        <w:jc w:val="both"/>
+        <w:rPr>
+          <w:rFonts w:ascii="Times New Roman" w:hAnsi="Times New Roman" w:cs="Times New Roman"/>
+          <w:sz w:val="28"/>
+          <w:szCs w:val="28"/>
+          <w:lang w:val="ru-RU"/>
+        </w:rPr>
+      </w:pPr>
+      <w:r>
+        <w:rPr>
+          <w:rFonts w:ascii="Times New Roman" w:hAnsi="Times New Roman" w:cs="Times New Roman"/>
+          <w:sz w:val="28"/>
+          <w:szCs w:val="28"/>
+          <w:lang w:val="ru-RU"/>
+        </w:rPr>
+        <w:t>Изображение на экране было не очень четким, к тому же управлять такой игрушкой в узкой вентиляционной трубе было очень сложно. С опозданием пришла мысль, что стоило бы обшить края дрона мягкой тканью, тогда при столкновении со стенами туннеля было бы не так страшно.</w:t>
+      </w:r>
+    </w:p>
+    <w:p>
+      <w:pPr>
+        <w:spacing w:after="0" w:line="360" w:lineRule="auto"/>
+        <w:ind w:firstLine="709"/>
+        <w:jc w:val="both"/>
+        <w:rPr>
+          <w:rFonts w:ascii="Times New Roman" w:hAnsi="Times New Roman" w:cs="Times New Roman"/>
+          <w:sz w:val="28"/>
+          <w:szCs w:val="28"/>
+          <w:lang w:val="ru-RU"/>
+        </w:rPr>
+      </w:pPr>
+      <w:r>
+        <w:rPr>
+          <w:rFonts w:ascii="Times New Roman" w:hAnsi="Times New Roman" w:cs="Times New Roman"/>
+          <w:sz w:val="28"/>
+          <w:szCs w:val="28"/>
+          <w:lang w:val="ru-RU"/>
+        </w:rPr>
+        <w:t xml:space="preserve">У меня перед глазами была карта, когда я пролетал над ней со своим дроном, вспотев всякий раз, когда игрушка подходила слишком близко к железным стенам, издававшим слишком много шума при попадании. Ирис получила карту </w:t>
+      </w:r>
+      <w:r>
+        <w:rPr>
+          <w:rFonts w:ascii="Times New Roman" w:hAnsi="Times New Roman" w:cs="Times New Roman"/>
+          <w:sz w:val="28"/>
+          <w:szCs w:val="28"/>
+          <w:lang w:val="ru-RU"/>
+        </w:rPr>
+        <w:t xml:space="preserve">и </w:t>
+      </w:r>
+      <w:r>
+        <w:rPr>
+          <w:rFonts w:ascii="Times New Roman" w:hAnsi="Times New Roman" w:cs="Times New Roman"/>
+          <w:sz w:val="28"/>
+          <w:szCs w:val="28"/>
+          <w:lang w:val="ru-RU"/>
+        </w:rPr>
+        <w:t>без проблем.</w:t>
+      </w:r>
+    </w:p>
+    <w:p>
+      <w:pPr>
+        <w:spacing w:after="0" w:line="360" w:lineRule="auto"/>
+        <w:ind w:firstLine="709"/>
+        <w:jc w:val="both"/>
+        <w:rPr>
+          <w:rFonts w:ascii="Times New Roman" w:hAnsi="Times New Roman" w:cs="Times New Roman"/>
+          <w:sz w:val="28"/>
+          <w:szCs w:val="28"/>
+          <w:lang w:val="ru-RU"/>
+        </w:rPr>
+      </w:pPr>
+      <w:r>
+        <w:rPr>
+          <w:rFonts w:ascii="Times New Roman" w:hAnsi="Times New Roman" w:cs="Times New Roman"/>
+          <w:sz w:val="28"/>
+          <w:szCs w:val="28"/>
+          <w:lang w:val="ru-RU"/>
+        </w:rPr>
+        <w:t>Да, мы почти у цели. Посмотрим… Нет, не тот кабинет? Почему? Я выбрал неверный путь? А если</w:t>
+      </w:r>
+      <w:r>
+        <w:rPr>
+          <w:rFonts w:ascii="Times New Roman" w:hAnsi="Times New Roman" w:cs="Times New Roman"/>
+          <w:sz w:val="28"/>
+          <w:szCs w:val="28"/>
+          <w:lang w:val="ru-RU"/>
+        </w:rPr>
+        <w:t xml:space="preserve"> </w:t>
+      </w:r>
+      <w:r>
+        <w:rPr>
+          <w:rFonts w:ascii="Times New Roman" w:hAnsi="Times New Roman" w:cs="Times New Roman"/>
+          <w:sz w:val="28"/>
+          <w:szCs w:val="28"/>
+          <w:lang w:val="ru-RU"/>
+        </w:rPr>
+        <w:t xml:space="preserve">дальше? </w:t>
+      </w:r>
+      <w:proofErr w:type="spellStart"/>
+      <w:r>
+        <w:rPr>
+          <w:rFonts w:ascii="Times New Roman" w:hAnsi="Times New Roman" w:cs="Times New Roman"/>
+          <w:sz w:val="28"/>
+          <w:szCs w:val="28"/>
+          <w:lang w:val="ru-RU"/>
+        </w:rPr>
+        <w:t>Уфф</w:t>
+      </w:r>
+      <w:proofErr w:type="spellEnd"/>
+      <w:r>
+        <w:rPr>
+          <w:rFonts w:ascii="Times New Roman" w:hAnsi="Times New Roman" w:cs="Times New Roman"/>
+          <w:sz w:val="28"/>
+          <w:szCs w:val="28"/>
+          <w:lang w:val="ru-RU"/>
+        </w:rPr>
+        <w:t>! Слава Одину.</w:t>
+      </w:r>
+    </w:p>
+    <w:p>
+      <w:pPr>
+        <w:spacing w:after="0" w:line="360" w:lineRule="auto"/>
+        <w:ind w:firstLine="709"/>
+        <w:jc w:val="both"/>
+        <w:rPr>
+          <w:rFonts w:ascii="Times New Roman" w:hAnsi="Times New Roman" w:cs="Times New Roman"/>
+          <w:sz w:val="28"/>
+          <w:szCs w:val="28"/>
+          <w:lang w:val="ru-RU"/>
+        </w:rPr>
+      </w:pPr>
+      <w:r>
+        <w:rPr>
+          <w:rFonts w:ascii="Times New Roman" w:hAnsi="Times New Roman" w:cs="Times New Roman"/>
+          <w:sz w:val="28"/>
+          <w:szCs w:val="28"/>
+          <w:lang w:val="ru-RU"/>
+        </w:rPr>
+        <w:t xml:space="preserve">Вот он, кабинет </w:t>
+      </w:r>
+      <w:proofErr w:type="spellStart"/>
+      <w:r>
+        <w:rPr>
+          <w:rFonts w:ascii="Times New Roman" w:hAnsi="Times New Roman" w:cs="Times New Roman"/>
+          <w:sz w:val="28"/>
+          <w:szCs w:val="28"/>
+          <w:lang w:val="ru-RU"/>
+        </w:rPr>
+        <w:t>Менкена</w:t>
+      </w:r>
+      <w:proofErr w:type="spellEnd"/>
+      <w:r>
+        <w:rPr>
+          <w:rFonts w:ascii="Times New Roman" w:hAnsi="Times New Roman" w:cs="Times New Roman"/>
+          <w:sz w:val="28"/>
+          <w:szCs w:val="28"/>
+          <w:lang w:val="ru-RU"/>
+        </w:rPr>
+        <w:t xml:space="preserve">. А вот и сам </w:t>
+      </w:r>
+      <w:proofErr w:type="spellStart"/>
+      <w:r>
+        <w:rPr>
+          <w:rFonts w:ascii="Times New Roman" w:hAnsi="Times New Roman" w:cs="Times New Roman"/>
+          <w:sz w:val="28"/>
+          <w:szCs w:val="28"/>
+          <w:lang w:val="ru-RU"/>
+        </w:rPr>
+        <w:t>Менкен</w:t>
+      </w:r>
+      <w:proofErr w:type="spellEnd"/>
+      <w:r>
+        <w:rPr>
+          <w:rFonts w:ascii="Times New Roman" w:hAnsi="Times New Roman" w:cs="Times New Roman"/>
+          <w:sz w:val="28"/>
+          <w:szCs w:val="28"/>
+          <w:lang w:val="ru-RU"/>
+        </w:rPr>
+        <w:t>, сидя почти подо мной, внимательно изучает какие-то цифры на экране.</w:t>
+      </w:r>
+    </w:p>
+    <w:p>
+      <w:pPr>
+        <w:spacing w:after="0" w:line="360" w:lineRule="auto"/>
+        <w:ind w:firstLine="709"/>
+        <w:jc w:val="both"/>
+        <w:rPr>
+          <w:rFonts w:ascii="Times New Roman" w:hAnsi="Times New Roman" w:cs="Times New Roman"/>
+          <w:sz w:val="28"/>
+          <w:szCs w:val="28"/>
+          <w:lang w:val="ru-RU"/>
+        </w:rPr>
+      </w:pPr>
+      <w:r>
+        <w:rPr>
+          <w:rFonts w:ascii="Times New Roman" w:hAnsi="Times New Roman" w:cs="Times New Roman"/>
+          <w:sz w:val="28"/>
+          <w:szCs w:val="28"/>
+          <w:lang w:val="ru-RU"/>
+        </w:rPr>
+        <w:lastRenderedPageBreak/>
+        <w:t>Мы подходим ко второй части.</w:t>
+      </w:r>
+    </w:p>
+    <w:p>
+      <w:pPr>
+        <w:spacing w:after="0" w:line="360" w:lineRule="auto"/>
+        <w:ind w:firstLine="709"/>
+        <w:jc w:val="both"/>
+        <w:rPr>
+          <w:rFonts w:ascii="Times New Roman" w:hAnsi="Times New Roman" w:cs="Times New Roman"/>
+          <w:sz w:val="28"/>
+          <w:szCs w:val="28"/>
+          <w:lang w:val="ru-RU"/>
+        </w:rPr>
+      </w:pPr>
+      <w:r>
+        <w:rPr>
+          <w:rFonts w:ascii="Times New Roman" w:hAnsi="Times New Roman" w:cs="Times New Roman"/>
+          <w:sz w:val="28"/>
+          <w:szCs w:val="28"/>
+          <w:lang w:val="ru-RU"/>
+        </w:rPr>
+        <w:t xml:space="preserve">Пара щелчков на пульте, и капсула с еле слышным шипением раскрывается, пропуская газ в кабинет. </w:t>
+      </w:r>
+      <w:proofErr w:type="spellStart"/>
+      <w:r>
+        <w:rPr>
+          <w:rFonts w:ascii="Times New Roman" w:hAnsi="Times New Roman" w:cs="Times New Roman"/>
+          <w:sz w:val="28"/>
+          <w:szCs w:val="28"/>
+          <w:lang w:val="ru-RU"/>
+        </w:rPr>
+        <w:t>Менкен</w:t>
+      </w:r>
+      <w:proofErr w:type="spellEnd"/>
+      <w:r>
+        <w:rPr>
+          <w:rFonts w:ascii="Times New Roman" w:hAnsi="Times New Roman" w:cs="Times New Roman"/>
+          <w:sz w:val="28"/>
+          <w:szCs w:val="28"/>
+          <w:lang w:val="ru-RU"/>
+        </w:rPr>
+        <w:t xml:space="preserve"> не обращал внимания на звук, он казался настолько поглощенным своей работой, что ничего не слышал. Однако мне лучше.</w:t>
+      </w:r>
+    </w:p>
+    <w:p>
+      <w:pPr>
+        <w:spacing w:after="0" w:line="360" w:lineRule="auto"/>
+        <w:ind w:firstLine="709"/>
+        <w:jc w:val="both"/>
+        <w:rPr>
+          <w:rFonts w:ascii="Times New Roman" w:hAnsi="Times New Roman" w:cs="Times New Roman"/>
+          <w:sz w:val="28"/>
+          <w:szCs w:val="28"/>
+          <w:lang w:val="ru-RU"/>
+        </w:rPr>
+      </w:pPr>
+      <w:r>
+        <w:rPr>
+          <w:rFonts w:ascii="Times New Roman" w:hAnsi="Times New Roman" w:cs="Times New Roman"/>
+          <w:sz w:val="28"/>
+          <w:szCs w:val="28"/>
+          <w:lang w:val="ru-RU"/>
+        </w:rPr>
+        <w:t xml:space="preserve">Полторы минуты. Я вижу изменения в мелкой моторике движений </w:t>
+      </w:r>
+      <w:proofErr w:type="spellStart"/>
+      <w:r>
+        <w:rPr>
+          <w:rFonts w:ascii="Times New Roman" w:hAnsi="Times New Roman" w:cs="Times New Roman"/>
+          <w:sz w:val="28"/>
+          <w:szCs w:val="28"/>
+          <w:lang w:val="ru-RU"/>
+        </w:rPr>
+        <w:t>Менкена</w:t>
+      </w:r>
+      <w:proofErr w:type="spellEnd"/>
+      <w:r>
+        <w:rPr>
+          <w:rFonts w:ascii="Times New Roman" w:hAnsi="Times New Roman" w:cs="Times New Roman"/>
+          <w:sz w:val="28"/>
+          <w:szCs w:val="28"/>
+          <w:lang w:val="ru-RU"/>
+        </w:rPr>
+        <w:t>, он больше не нажимает на клавиши и еле держится в кресле.</w:t>
+      </w:r>
+    </w:p>
+    <w:p>
+      <w:pPr>
+        <w:spacing w:after="0" w:line="360" w:lineRule="auto"/>
+        <w:ind w:firstLine="709"/>
+        <w:jc w:val="both"/>
+        <w:rPr>
+          <w:rFonts w:ascii="Times New Roman" w:hAnsi="Times New Roman" w:cs="Times New Roman"/>
+          <w:sz w:val="28"/>
+          <w:szCs w:val="28"/>
+          <w:lang w:val="ru-RU"/>
+        </w:rPr>
+      </w:pPr>
+      <w:r>
+        <w:rPr>
+          <w:rFonts w:ascii="Times New Roman" w:hAnsi="Times New Roman" w:cs="Times New Roman"/>
+          <w:sz w:val="28"/>
+          <w:szCs w:val="28"/>
+          <w:lang w:val="ru-RU"/>
+        </w:rPr>
+        <w:t>Время пришло.</w:t>
+      </w:r>
+    </w:p>
+    <w:p>
+      <w:pPr>
+        <w:spacing w:after="0" w:line="360" w:lineRule="auto"/>
+        <w:ind w:firstLine="709"/>
+        <w:jc w:val="both"/>
+        <w:rPr>
+          <w:rFonts w:ascii="Times New Roman" w:hAnsi="Times New Roman" w:cs="Times New Roman"/>
+          <w:sz w:val="28"/>
+          <w:szCs w:val="28"/>
+          <w:lang w:val="ru-RU"/>
+        </w:rPr>
+      </w:pPr>
+      <w:r>
+        <w:rPr>
+          <w:rFonts w:ascii="Times New Roman" w:hAnsi="Times New Roman" w:cs="Times New Roman"/>
+          <w:sz w:val="28"/>
+          <w:szCs w:val="28"/>
+          <w:lang w:val="ru-RU"/>
+        </w:rPr>
+        <w:t>Короткий звонок отцу с сообщением, что все готово.</w:t>
+      </w:r>
+    </w:p>
+    <w:p>
+      <w:pPr>
+        <w:spacing w:after="0" w:line="360" w:lineRule="auto"/>
+        <w:ind w:firstLine="709"/>
+        <w:jc w:val="both"/>
+        <w:rPr>
+          <w:rFonts w:ascii="Times New Roman" w:hAnsi="Times New Roman" w:cs="Times New Roman"/>
+          <w:sz w:val="28"/>
+          <w:szCs w:val="28"/>
+          <w:lang w:val="ru-RU"/>
+        </w:rPr>
+      </w:pPr>
+      <w:r>
+        <w:rPr>
+          <w:rFonts w:ascii="Times New Roman" w:hAnsi="Times New Roman" w:cs="Times New Roman"/>
+          <w:sz w:val="28"/>
+          <w:szCs w:val="28"/>
+          <w:lang w:val="ru-RU"/>
+        </w:rPr>
+        <w:t>Я вижу на экране, что звонит телефон Дональда. Нажмите кнопку вызова, поднесите телефон к уху. Я не слышу вопроса. Я просто слышу ответ:</w:t>
+      </w:r>
+    </w:p>
+    <w:p>
+      <w:pPr>
+        <w:spacing w:after="0" w:line="360" w:lineRule="auto"/>
+        <w:ind w:firstLine="709"/>
+        <w:jc w:val="both"/>
+        <w:rPr>
+          <w:rFonts w:ascii="Times New Roman" w:hAnsi="Times New Roman" w:cs="Times New Roman"/>
+          <w:sz w:val="28"/>
+          <w:szCs w:val="28"/>
+          <w:lang w:val="ru-RU"/>
+        </w:rPr>
+      </w:pPr>
+      <w:r>
+        <w:rPr>
+          <w:rFonts w:ascii="Times New Roman" w:hAnsi="Times New Roman" w:cs="Times New Roman"/>
+          <w:sz w:val="28"/>
+          <w:szCs w:val="28"/>
+          <w:lang w:val="ru-RU"/>
+        </w:rPr>
+        <w:t>Ага.</w:t>
+      </w:r>
+    </w:p>
+    <w:p>
+      <w:pPr>
+        <w:spacing w:after="0" w:line="360" w:lineRule="auto"/>
+        <w:ind w:firstLine="709"/>
+        <w:jc w:val="both"/>
+        <w:rPr>
+          <w:rFonts w:ascii="Times New Roman" w:hAnsi="Times New Roman" w:cs="Times New Roman"/>
+          <w:sz w:val="28"/>
+          <w:szCs w:val="28"/>
+          <w:lang w:val="ru-RU"/>
+        </w:rPr>
+      </w:pPr>
+      <w:r>
+        <w:rPr>
+          <w:rFonts w:ascii="Times New Roman" w:hAnsi="Times New Roman" w:cs="Times New Roman"/>
+          <w:sz w:val="28"/>
+          <w:szCs w:val="28"/>
+          <w:lang w:val="ru-RU"/>
+        </w:rPr>
+        <w:t>И через несколько секунд снова:</w:t>
+      </w:r>
+    </w:p>
+    <w:p>
+      <w:pPr>
+        <w:spacing w:after="0" w:line="360" w:lineRule="auto"/>
+        <w:ind w:firstLine="709"/>
+        <w:jc w:val="both"/>
+        <w:rPr>
+          <w:rFonts w:ascii="Times New Roman" w:hAnsi="Times New Roman" w:cs="Times New Roman"/>
+          <w:sz w:val="28"/>
+          <w:szCs w:val="28"/>
+          <w:lang w:val="ru-RU"/>
+        </w:rPr>
+      </w:pPr>
+      <w:r>
+        <w:rPr>
+          <w:rFonts w:ascii="Times New Roman" w:hAnsi="Times New Roman" w:cs="Times New Roman"/>
+          <w:sz w:val="28"/>
+          <w:szCs w:val="28"/>
+          <w:lang w:val="ru-RU"/>
+        </w:rPr>
+        <w:t>Ага.</w:t>
+      </w:r>
+    </w:p>
+    <w:p>
+      <w:pPr>
+        <w:spacing w:after="0" w:line="360" w:lineRule="auto"/>
+        <w:ind w:firstLine="709"/>
+        <w:jc w:val="both"/>
+        <w:rPr>
+          <w:rFonts w:ascii="Times New Roman" w:hAnsi="Times New Roman" w:cs="Times New Roman"/>
+          <w:sz w:val="28"/>
+          <w:szCs w:val="28"/>
+          <w:lang w:val="ru-RU"/>
+        </w:rPr>
+      </w:pPr>
+      <w:r>
+        <w:rPr>
+          <w:rFonts w:ascii="Times New Roman" w:hAnsi="Times New Roman" w:cs="Times New Roman"/>
+          <w:sz w:val="28"/>
+          <w:szCs w:val="28"/>
+          <w:lang w:val="ru-RU"/>
+        </w:rPr>
+        <w:t>Так что, если папа задавал правильные вопросы, моя теория полностью подтверждалась. Пришло время засучить рукава и подумать о том, как защитить компанию сейчас. По крайней мере теперь мы уверены в том, кто нам противостоит...</w:t>
+      </w:r>
+    </w:p>
+    <w:p>
+      <w:pPr>
+        <w:spacing w:after="0" w:line="360" w:lineRule="auto"/>
+        <w:ind w:firstLine="709"/>
+        <w:jc w:val="both"/>
+        <w:rPr>
+          <w:rFonts w:ascii="Times New Roman" w:hAnsi="Times New Roman" w:cs="Times New Roman"/>
+          <w:sz w:val="28"/>
+          <w:szCs w:val="28"/>
+          <w:lang w:val="ru-RU"/>
+        </w:rPr>
+      </w:pPr>
+      <w:r>
+        <w:rPr>
+          <w:rFonts w:ascii="Times New Roman" w:hAnsi="Times New Roman" w:cs="Times New Roman"/>
+          <w:sz w:val="28"/>
+          <w:szCs w:val="28"/>
+          <w:lang w:val="ru-RU"/>
+        </w:rPr>
+        <w:t xml:space="preserve">Однако телефон в руках </w:t>
+      </w:r>
+      <w:proofErr w:type="spellStart"/>
+      <w:r>
+        <w:rPr>
+          <w:rFonts w:ascii="Times New Roman" w:hAnsi="Times New Roman" w:cs="Times New Roman"/>
+          <w:sz w:val="28"/>
+          <w:szCs w:val="28"/>
+          <w:lang w:val="ru-RU"/>
+        </w:rPr>
+        <w:t>Менкена</w:t>
+      </w:r>
+      <w:proofErr w:type="spellEnd"/>
+      <w:r>
+        <w:rPr>
+          <w:rFonts w:ascii="Times New Roman" w:hAnsi="Times New Roman" w:cs="Times New Roman"/>
+          <w:sz w:val="28"/>
+          <w:szCs w:val="28"/>
+          <w:lang w:val="ru-RU"/>
+        </w:rPr>
+        <w:t xml:space="preserve"> продолжал говорить. Я едва мог слышать непонятный шепот.</w:t>
+      </w:r>
+    </w:p>
+    <w:p>
+      <w:pPr>
+        <w:spacing w:after="0" w:line="360" w:lineRule="auto"/>
+        <w:ind w:firstLine="709"/>
+        <w:jc w:val="both"/>
+        <w:rPr>
+          <w:rFonts w:ascii="Times New Roman" w:hAnsi="Times New Roman" w:cs="Times New Roman"/>
+          <w:sz w:val="28"/>
+          <w:szCs w:val="28"/>
+          <w:lang w:val="ru-RU"/>
+        </w:rPr>
+      </w:pPr>
+      <w:r>
+        <w:rPr>
+          <w:rFonts w:ascii="Times New Roman" w:hAnsi="Times New Roman" w:cs="Times New Roman"/>
+          <w:sz w:val="28"/>
+          <w:szCs w:val="28"/>
+          <w:lang w:val="ru-RU"/>
+        </w:rPr>
+        <w:t>Что там происходит?</w:t>
+      </w:r>
+    </w:p>
+    <w:p>
+      <w:pPr>
+        <w:spacing w:after="0" w:line="360" w:lineRule="auto"/>
+        <w:ind w:firstLine="709"/>
+        <w:jc w:val="both"/>
+        <w:rPr>
+          <w:rFonts w:ascii="Times New Roman" w:hAnsi="Times New Roman" w:cs="Times New Roman"/>
+          <w:sz w:val="28"/>
+          <w:szCs w:val="28"/>
+          <w:lang w:val="ru-RU"/>
+        </w:rPr>
+      </w:pPr>
+      <w:r>
+        <w:rPr>
+          <w:rFonts w:ascii="Times New Roman" w:hAnsi="Times New Roman" w:cs="Times New Roman"/>
+          <w:sz w:val="28"/>
+          <w:szCs w:val="28"/>
+          <w:lang w:val="ru-RU"/>
+        </w:rPr>
+        <w:t>Дональд бесстрастно сказал:</w:t>
+      </w:r>
+    </w:p>
+    <w:p>
+      <w:pPr>
+        <w:spacing w:after="0" w:line="360" w:lineRule="auto"/>
+        <w:ind w:firstLine="709"/>
+        <w:jc w:val="both"/>
+        <w:rPr>
+          <w:rFonts w:ascii="Times New Roman" w:hAnsi="Times New Roman" w:cs="Times New Roman"/>
+          <w:sz w:val="28"/>
+          <w:szCs w:val="28"/>
+          <w:lang w:val="ru-RU"/>
+        </w:rPr>
+      </w:pPr>
+      <w:r>
+        <w:rPr>
+          <w:rFonts w:ascii="Times New Roman" w:hAnsi="Times New Roman" w:cs="Times New Roman"/>
+          <w:sz w:val="28"/>
+          <w:szCs w:val="28"/>
+          <w:lang w:val="ru-RU"/>
+        </w:rPr>
+        <w:t>Да, - а потом еще одно "да" и, наконец, ужасно спокойно: - Хорошо. Я понимаю.</w:t>
+      </w:r>
+    </w:p>
+    <w:p>
+      <w:pPr>
+        <w:spacing w:after="0" w:line="360" w:lineRule="auto"/>
+        <w:ind w:firstLine="709"/>
+        <w:jc w:val="both"/>
+        <w:rPr>
+          <w:rFonts w:ascii="Times New Roman" w:hAnsi="Times New Roman" w:cs="Times New Roman"/>
+          <w:sz w:val="28"/>
+          <w:szCs w:val="28"/>
+          <w:lang w:val="ru-RU"/>
+        </w:rPr>
+      </w:pPr>
+      <w:r>
+        <w:rPr>
+          <w:rFonts w:ascii="Times New Roman" w:hAnsi="Times New Roman" w:cs="Times New Roman"/>
+          <w:sz w:val="28"/>
+          <w:szCs w:val="28"/>
+          <w:lang w:val="ru-RU"/>
+        </w:rPr>
+        <w:t>Затем шатающейся походкой он подошел к своему сейфу.</w:t>
+      </w:r>
+    </w:p>
+    <w:p>
+      <w:pPr>
+        <w:spacing w:after="0" w:line="360" w:lineRule="auto"/>
+        <w:ind w:firstLine="709"/>
+        <w:jc w:val="both"/>
+        <w:rPr>
+          <w:rFonts w:ascii="Times New Roman" w:hAnsi="Times New Roman" w:cs="Times New Roman"/>
+          <w:sz w:val="28"/>
+          <w:szCs w:val="28"/>
+          <w:lang w:val="ru-RU"/>
+        </w:rPr>
+      </w:pPr>
+      <w:r>
+        <w:rPr>
+          <w:rFonts w:ascii="Times New Roman" w:hAnsi="Times New Roman" w:cs="Times New Roman"/>
+          <w:sz w:val="28"/>
+          <w:szCs w:val="28"/>
+          <w:lang w:val="ru-RU"/>
+        </w:rPr>
+        <w:t xml:space="preserve">Что-то пошло не так. </w:t>
+      </w:r>
+      <w:r>
+        <w:rPr>
+          <w:rFonts w:ascii="Times New Roman" w:hAnsi="Times New Roman" w:cs="Times New Roman"/>
+          <w:sz w:val="28"/>
+          <w:szCs w:val="28"/>
+          <w:lang w:val="ru-RU"/>
+        </w:rPr>
+        <w:t>Вообще.</w:t>
+      </w:r>
+    </w:p>
+    <w:p>
+      <w:pPr>
+        <w:spacing w:after="0" w:line="360" w:lineRule="auto"/>
+        <w:ind w:firstLine="709"/>
+        <w:jc w:val="both"/>
+        <w:rPr>
+          <w:rFonts w:ascii="Times New Roman" w:hAnsi="Times New Roman" w:cs="Times New Roman"/>
+          <w:sz w:val="28"/>
+          <w:szCs w:val="28"/>
+          <w:lang w:val="ru-RU"/>
+        </w:rPr>
+      </w:pPr>
+      <w:r>
+        <w:rPr>
+          <w:rFonts w:ascii="Times New Roman" w:hAnsi="Times New Roman" w:cs="Times New Roman"/>
+          <w:sz w:val="28"/>
+          <w:szCs w:val="28"/>
+          <w:lang w:val="ru-RU"/>
+        </w:rPr>
+        <w:lastRenderedPageBreak/>
+        <w:t>Мужчине удалось набрать правильную комбинацию с третьей попытки. Он открыл дверь, вынул па</w:t>
+      </w:r>
+      <w:r>
+        <w:rPr>
+          <w:rFonts w:ascii="Times New Roman" w:hAnsi="Times New Roman" w:cs="Times New Roman"/>
+          <w:sz w:val="28"/>
+          <w:szCs w:val="28"/>
+          <w:lang w:val="ru-RU"/>
+        </w:rPr>
+        <w:t>п</w:t>
+      </w:r>
       <w:bookmarkStart w:id="0" w:name="_GoBack"/>
       <w:bookmarkEnd w:id="0"/>
-    </w:p>
-    <w:p>
-      <w:pPr>
-        <w:spacing w:after="0" w:line="360" w:lineRule="auto"/>
-        <w:ind w:firstLine="709"/>
-        <w:jc w:val="both"/>
-        <w:rPr>
-          <w:rFonts w:ascii="Times New Roman" w:hAnsi="Times New Roman" w:cs="Times New Roman"/>
-          <w:sz w:val="28"/>
-          <w:szCs w:val="28"/>
-          <w:lang w:val="ru-RU"/>
-        </w:rPr>
-      </w:pPr>
-      <w:r>
-        <w:rPr>
-          <w:rFonts w:ascii="Times New Roman" w:hAnsi="Times New Roman" w:cs="Times New Roman"/>
-          <w:sz w:val="28"/>
-          <w:szCs w:val="28"/>
-          <w:lang w:val="ru-RU"/>
-        </w:rPr>
-        <w:t>Изображение на экране было не очень четким, к тому же управлять такой игрушкой в узкой вентиляционной трубе было очень сложно. С опозданием пришла мысль, что стоило бы обшить края дрона мягкой тканью, тогда при столкновении со стенами туннеля было бы не так страшно.</w:t>
-      </w:r>
-    </w:p>
-    <w:p>
-      <w:pPr>
-        <w:spacing w:after="0" w:line="360" w:lineRule="auto"/>
-        <w:ind w:firstLine="709"/>
-        <w:jc w:val="both"/>
-        <w:rPr>
-          <w:rFonts w:ascii="Times New Roman" w:hAnsi="Times New Roman" w:cs="Times New Roman"/>
-          <w:sz w:val="28"/>
-          <w:szCs w:val="28"/>
-          <w:lang w:val="ru-RU"/>
-        </w:rPr>
-      </w:pPr>
-      <w:r>
-        <w:rPr>
-          <w:rFonts w:ascii="Times New Roman" w:hAnsi="Times New Roman" w:cs="Times New Roman"/>
-          <w:sz w:val="28"/>
-          <w:szCs w:val="28"/>
-          <w:lang w:val="ru-RU"/>
-        </w:rPr>
-        <w:t>У меня перед глазами была карта, когда я пролетал над ней со своим дроном, вспотев всякий раз, когда игрушка подходила слишком близко к железным стенам, издававшим слишком много шума при попадании. Ирис получила карту без проблем.</w:t>
-      </w:r>
-    </w:p>
-    <w:p>
-      <w:pPr>
-        <w:spacing w:after="0" w:line="360" w:lineRule="auto"/>
-        <w:ind w:firstLine="709"/>
-        <w:jc w:val="both"/>
-        <w:rPr>
-          <w:rFonts w:ascii="Times New Roman" w:hAnsi="Times New Roman" w:cs="Times New Roman"/>
-          <w:sz w:val="28"/>
-          <w:szCs w:val="28"/>
-          <w:lang w:val="ru-RU"/>
-        </w:rPr>
-      </w:pPr>
-      <w:r>
-        <w:rPr>
-          <w:rFonts w:ascii="Times New Roman" w:hAnsi="Times New Roman" w:cs="Times New Roman"/>
-          <w:sz w:val="28"/>
-          <w:szCs w:val="28"/>
-          <w:lang w:val="ru-RU"/>
-        </w:rPr>
-        <w:t xml:space="preserve">Да, мы почти у цели. Посмотрим… Нет, не тот кабинет? Почему? Я выбрал неверный путь? А если он дальше? </w:t>
-      </w:r>
-      <w:proofErr w:type="spellStart"/>
-      <w:r>
-        <w:rPr>
-          <w:rFonts w:ascii="Times New Roman" w:hAnsi="Times New Roman" w:cs="Times New Roman"/>
-          <w:sz w:val="28"/>
-          <w:szCs w:val="28"/>
-          <w:lang w:val="ru-RU"/>
-        </w:rPr>
-        <w:t>Уфф</w:t>
-      </w:r>
-      <w:proofErr w:type="spellEnd"/>
-      <w:r>
-        <w:rPr>
-          <w:rFonts w:ascii="Times New Roman" w:hAnsi="Times New Roman" w:cs="Times New Roman"/>
-          <w:sz w:val="28"/>
-          <w:szCs w:val="28"/>
-          <w:lang w:val="ru-RU"/>
-        </w:rPr>
-        <w:t>! Слава Одину.</w:t>
-      </w:r>
-    </w:p>
-    <w:p>
-      <w:pPr>
-        <w:spacing w:after="0" w:line="360" w:lineRule="auto"/>
-        <w:ind w:firstLine="709"/>
-        <w:jc w:val="both"/>
-        <w:rPr>
-          <w:rFonts w:ascii="Times New Roman" w:hAnsi="Times New Roman" w:cs="Times New Roman"/>
-          <w:sz w:val="28"/>
-          <w:szCs w:val="28"/>
-          <w:lang w:val="ru-RU"/>
-        </w:rPr>
-      </w:pPr>
-      <w:r>
-        <w:rPr>
-          <w:rFonts w:ascii="Times New Roman" w:hAnsi="Times New Roman" w:cs="Times New Roman"/>
-          <w:sz w:val="28"/>
-          <w:szCs w:val="28"/>
-          <w:lang w:val="ru-RU"/>
-        </w:rPr>
-        <w:t xml:space="preserve">Вот он, кабинет </w:t>
-      </w:r>
-      <w:proofErr w:type="spellStart"/>
-      <w:r>
-        <w:rPr>
-          <w:rFonts w:ascii="Times New Roman" w:hAnsi="Times New Roman" w:cs="Times New Roman"/>
-          <w:sz w:val="28"/>
-          <w:szCs w:val="28"/>
-          <w:lang w:val="ru-RU"/>
-        </w:rPr>
-        <w:t>Менкена</w:t>
-      </w:r>
-      <w:proofErr w:type="spellEnd"/>
-      <w:r>
-        <w:rPr>
-          <w:rFonts w:ascii="Times New Roman" w:hAnsi="Times New Roman" w:cs="Times New Roman"/>
-          <w:sz w:val="28"/>
-          <w:szCs w:val="28"/>
-          <w:lang w:val="ru-RU"/>
-        </w:rPr>
-        <w:t xml:space="preserve">. А вот и сам </w:t>
-      </w:r>
-      <w:proofErr w:type="spellStart"/>
-      <w:r>
-        <w:rPr>
-          <w:rFonts w:ascii="Times New Roman" w:hAnsi="Times New Roman" w:cs="Times New Roman"/>
-          <w:sz w:val="28"/>
-          <w:szCs w:val="28"/>
-          <w:lang w:val="ru-RU"/>
-        </w:rPr>
-        <w:t>Менкен</w:t>
-      </w:r>
-      <w:proofErr w:type="spellEnd"/>
-      <w:r>
-        <w:rPr>
-          <w:rFonts w:ascii="Times New Roman" w:hAnsi="Times New Roman" w:cs="Times New Roman"/>
-          <w:sz w:val="28"/>
-          <w:szCs w:val="28"/>
-          <w:lang w:val="ru-RU"/>
-        </w:rPr>
-        <w:t>, сидя почти подо мной, внимательно изучает какие-то цифры на экране.</w:t>
-      </w:r>
-    </w:p>
-    <w:p>
-      <w:pPr>
-        <w:spacing w:after="0" w:line="360" w:lineRule="auto"/>
-        <w:ind w:firstLine="709"/>
-        <w:jc w:val="both"/>
-        <w:rPr>
-          <w:rFonts w:ascii="Times New Roman" w:hAnsi="Times New Roman" w:cs="Times New Roman"/>
-          <w:sz w:val="28"/>
-          <w:szCs w:val="28"/>
-          <w:lang w:val="ru-RU"/>
-        </w:rPr>
-      </w:pPr>
-      <w:r>
-        <w:rPr>
-          <w:rFonts w:ascii="Times New Roman" w:hAnsi="Times New Roman" w:cs="Times New Roman"/>
-          <w:sz w:val="28"/>
-          <w:szCs w:val="28"/>
-          <w:lang w:val="ru-RU"/>
-        </w:rPr>
-        <w:lastRenderedPageBreak/>
-        <w:t>Мы подходим ко второй части.</w:t>
-      </w:r>
-    </w:p>
-    <w:p>
-      <w:pPr>
-        <w:spacing w:after="0" w:line="360" w:lineRule="auto"/>
-        <w:ind w:firstLine="709"/>
-        <w:jc w:val="both"/>
-        <w:rPr>
-          <w:rFonts w:ascii="Times New Roman" w:hAnsi="Times New Roman" w:cs="Times New Roman"/>
-          <w:sz w:val="28"/>
-          <w:szCs w:val="28"/>
-          <w:lang w:val="ru-RU"/>
-        </w:rPr>
-      </w:pPr>
-      <w:r>
-        <w:rPr>
-          <w:rFonts w:ascii="Times New Roman" w:hAnsi="Times New Roman" w:cs="Times New Roman"/>
-          <w:sz w:val="28"/>
-          <w:szCs w:val="28"/>
-          <w:lang w:val="ru-RU"/>
-        </w:rPr>
-        <w:t xml:space="preserve">Пара щелчков на пульте, и капсула с еле слышным шипением раскрывается, пропуская газ в кабинет. </w:t>
-      </w:r>
-      <w:proofErr w:type="spellStart"/>
-      <w:r>
-        <w:rPr>
-          <w:rFonts w:ascii="Times New Roman" w:hAnsi="Times New Roman" w:cs="Times New Roman"/>
-          <w:sz w:val="28"/>
-          <w:szCs w:val="28"/>
-          <w:lang w:val="ru-RU"/>
-        </w:rPr>
-        <w:t>Менкен</w:t>
-      </w:r>
-      <w:proofErr w:type="spellEnd"/>
-      <w:r>
-        <w:rPr>
-          <w:rFonts w:ascii="Times New Roman" w:hAnsi="Times New Roman" w:cs="Times New Roman"/>
-          <w:sz w:val="28"/>
-          <w:szCs w:val="28"/>
-          <w:lang w:val="ru-RU"/>
-        </w:rPr>
-        <w:t xml:space="preserve"> не обращал внимания на звук, он казался настолько поглощенным своей работой, что ничего не слышал. Однако мне лучше.</w:t>
-      </w:r>
-    </w:p>
-    <w:p>
-      <w:pPr>
-        <w:spacing w:after="0" w:line="360" w:lineRule="auto"/>
-        <w:ind w:firstLine="709"/>
-        <w:jc w:val="both"/>
-        <w:rPr>
-          <w:rFonts w:ascii="Times New Roman" w:hAnsi="Times New Roman" w:cs="Times New Roman"/>
-          <w:sz w:val="28"/>
-          <w:szCs w:val="28"/>
-          <w:lang w:val="ru-RU"/>
-        </w:rPr>
-      </w:pPr>
-      <w:r>
-        <w:rPr>
-          <w:rFonts w:ascii="Times New Roman" w:hAnsi="Times New Roman" w:cs="Times New Roman"/>
-          <w:sz w:val="28"/>
-          <w:szCs w:val="28"/>
-          <w:lang w:val="ru-RU"/>
-        </w:rPr>
-        <w:t xml:space="preserve">Полторы минуты. Я вижу изменения в мелкой моторике движений </w:t>
-      </w:r>
-      <w:proofErr w:type="spellStart"/>
-      <w:r>
-        <w:rPr>
-          <w:rFonts w:ascii="Times New Roman" w:hAnsi="Times New Roman" w:cs="Times New Roman"/>
-          <w:sz w:val="28"/>
-          <w:szCs w:val="28"/>
-          <w:lang w:val="ru-RU"/>
-        </w:rPr>
-        <w:t>Менкена</w:t>
-      </w:r>
-      <w:proofErr w:type="spellEnd"/>
-      <w:r>
-        <w:rPr>
-          <w:rFonts w:ascii="Times New Roman" w:hAnsi="Times New Roman" w:cs="Times New Roman"/>
-          <w:sz w:val="28"/>
-          <w:szCs w:val="28"/>
-          <w:lang w:val="ru-RU"/>
-        </w:rPr>
-        <w:t>, он больше не нажимает на клавиши и еле держится в кресле.</w:t>
-      </w:r>
-    </w:p>
-    <w:p>
-      <w:pPr>
-        <w:spacing w:after="0" w:line="360" w:lineRule="auto"/>
-        <w:ind w:firstLine="709"/>
-        <w:jc w:val="both"/>
-        <w:rPr>
-          <w:rFonts w:ascii="Times New Roman" w:hAnsi="Times New Roman" w:cs="Times New Roman"/>
-          <w:sz w:val="28"/>
-          <w:szCs w:val="28"/>
-          <w:lang w:val="ru-RU"/>
-        </w:rPr>
-      </w:pPr>
-      <w:r>
-        <w:rPr>
-          <w:rFonts w:ascii="Times New Roman" w:hAnsi="Times New Roman" w:cs="Times New Roman"/>
-          <w:sz w:val="28"/>
-          <w:szCs w:val="28"/>
-          <w:lang w:val="ru-RU"/>
-        </w:rPr>
-        <w:t>Время пришло.</w:t>
-      </w:r>
-    </w:p>
-    <w:p>
-      <w:pPr>
-        <w:spacing w:after="0" w:line="360" w:lineRule="auto"/>
-        <w:ind w:firstLine="709"/>
-        <w:jc w:val="both"/>
-        <w:rPr>
-          <w:rFonts w:ascii="Times New Roman" w:hAnsi="Times New Roman" w:cs="Times New Roman"/>
-          <w:sz w:val="28"/>
-          <w:szCs w:val="28"/>
-          <w:lang w:val="ru-RU"/>
-        </w:rPr>
-      </w:pPr>
-      <w:r>
-        <w:rPr>
-          <w:rFonts w:ascii="Times New Roman" w:hAnsi="Times New Roman" w:cs="Times New Roman"/>
-          <w:sz w:val="28"/>
-          <w:szCs w:val="28"/>
-          <w:lang w:val="ru-RU"/>
-        </w:rPr>
-        <w:t>Короткий звонок отцу с сообщением, что все готово.</w:t>
-      </w:r>
-    </w:p>
-    <w:p>
-      <w:pPr>
-        <w:spacing w:after="0" w:line="360" w:lineRule="auto"/>
-        <w:ind w:firstLine="709"/>
-        <w:jc w:val="both"/>
-        <w:rPr>
-          <w:rFonts w:ascii="Times New Roman" w:hAnsi="Times New Roman" w:cs="Times New Roman"/>
-          <w:sz w:val="28"/>
-          <w:szCs w:val="28"/>
-          <w:lang w:val="ru-RU"/>
-        </w:rPr>
-      </w:pPr>
-      <w:r>
-        <w:rPr>
-          <w:rFonts w:ascii="Times New Roman" w:hAnsi="Times New Roman" w:cs="Times New Roman"/>
-          <w:sz w:val="28"/>
-          <w:szCs w:val="28"/>
-          <w:lang w:val="ru-RU"/>
-        </w:rPr>
-        <w:t>Я вижу на экране, что звонит телефон Дональда. Нажмите кнопку вызова, поднесите телефон к уху. Я не слышу вопроса. Я просто слышу ответ:</w:t>
-      </w:r>
-    </w:p>
-    <w:p>
-      <w:pPr>
-        <w:spacing w:after="0" w:line="360" w:lineRule="auto"/>
-        <w:ind w:firstLine="709"/>
-        <w:jc w:val="both"/>
-        <w:rPr>
-          <w:rFonts w:ascii="Times New Roman" w:hAnsi="Times New Roman" w:cs="Times New Roman"/>
-          <w:sz w:val="28"/>
-          <w:szCs w:val="28"/>
-          <w:lang w:val="ru-RU"/>
-        </w:rPr>
-      </w:pPr>
-      <w:r>
-        <w:rPr>
-          <w:rFonts w:ascii="Times New Roman" w:hAnsi="Times New Roman" w:cs="Times New Roman"/>
-          <w:sz w:val="28"/>
-          <w:szCs w:val="28"/>
-          <w:lang w:val="ru-RU"/>
-        </w:rPr>
-        <w:t>Ага.</w:t>
-      </w:r>
-    </w:p>
-    <w:p>
-      <w:pPr>
-        <w:spacing w:after="0" w:line="360" w:lineRule="auto"/>
-        <w:ind w:firstLine="709"/>
-        <w:jc w:val="both"/>
-        <w:rPr>
-          <w:rFonts w:ascii="Times New Roman" w:hAnsi="Times New Roman" w:cs="Times New Roman"/>
-          <w:sz w:val="28"/>
-          <w:szCs w:val="28"/>
-          <w:lang w:val="ru-RU"/>
-        </w:rPr>
-      </w:pPr>
-      <w:r>
-        <w:rPr>
-          <w:rFonts w:ascii="Times New Roman" w:hAnsi="Times New Roman" w:cs="Times New Roman"/>
-          <w:sz w:val="28"/>
-          <w:szCs w:val="28"/>
-          <w:lang w:val="ru-RU"/>
-        </w:rPr>
-        <w:t>И через несколько секунд снова:</w:t>
-      </w:r>
-    </w:p>
-    <w:p>
-      <w:pPr>
-        <w:spacing w:after="0" w:line="360" w:lineRule="auto"/>
-        <w:ind w:firstLine="709"/>
-        <w:jc w:val="both"/>
-        <w:rPr>
-          <w:rFonts w:ascii="Times New Roman" w:hAnsi="Times New Roman" w:cs="Times New Roman"/>
-          <w:sz w:val="28"/>
-          <w:szCs w:val="28"/>
-          <w:lang w:val="ru-RU"/>
-        </w:rPr>
-      </w:pPr>
-      <w:r>
-        <w:rPr>
-          <w:rFonts w:ascii="Times New Roman" w:hAnsi="Times New Roman" w:cs="Times New Roman"/>
-          <w:sz w:val="28"/>
-          <w:szCs w:val="28"/>
-          <w:lang w:val="ru-RU"/>
-        </w:rPr>
-        <w:t>Ага.</w:t>
-      </w:r>
-    </w:p>
-    <w:p>
-      <w:pPr>
-        <w:spacing w:after="0" w:line="360" w:lineRule="auto"/>
-        <w:ind w:firstLine="709"/>
-        <w:jc w:val="both"/>
-        <w:rPr>
-          <w:rFonts w:ascii="Times New Roman" w:hAnsi="Times New Roman" w:cs="Times New Roman"/>
-          <w:sz w:val="28"/>
-          <w:szCs w:val="28"/>
-          <w:lang w:val="ru-RU"/>
-        </w:rPr>
-      </w:pPr>
-      <w:r>
-        <w:rPr>
-          <w:rFonts w:ascii="Times New Roman" w:hAnsi="Times New Roman" w:cs="Times New Roman"/>
-          <w:sz w:val="28"/>
-          <w:szCs w:val="28"/>
-          <w:lang w:val="ru-RU"/>
-        </w:rPr>
-        <w:t>Так что, если папа задавал правильные вопросы, моя теория полностью подтверждалась. Пришло время засучить рукава и подумать о том, как защитить компанию сейчас. По крайней мере теперь мы уверены в том, кто нам противостоит...</w:t>
-      </w:r>
-    </w:p>
-    <w:p>
-      <w:pPr>
-        <w:spacing w:after="0" w:line="360" w:lineRule="auto"/>
-        <w:ind w:firstLine="709"/>
-        <w:jc w:val="both"/>
-        <w:rPr>
-          <w:rFonts w:ascii="Times New Roman" w:hAnsi="Times New Roman" w:cs="Times New Roman"/>
-          <w:sz w:val="28"/>
-          <w:szCs w:val="28"/>
-          <w:lang w:val="ru-RU"/>
-        </w:rPr>
-      </w:pPr>
-      <w:r>
-        <w:rPr>
-          <w:rFonts w:ascii="Times New Roman" w:hAnsi="Times New Roman" w:cs="Times New Roman"/>
-          <w:sz w:val="28"/>
-          <w:szCs w:val="28"/>
-          <w:lang w:val="ru-RU"/>
-        </w:rPr>
-        <w:t xml:space="preserve">Однако телефон в руках </w:t>
-      </w:r>
-      <w:proofErr w:type="spellStart"/>
-      <w:r>
-        <w:rPr>
-          <w:rFonts w:ascii="Times New Roman" w:hAnsi="Times New Roman" w:cs="Times New Roman"/>
-          <w:sz w:val="28"/>
-          <w:szCs w:val="28"/>
-          <w:lang w:val="ru-RU"/>
-        </w:rPr>
-        <w:t>Менкена</w:t>
-      </w:r>
-      <w:proofErr w:type="spellEnd"/>
-      <w:r>
-        <w:rPr>
-          <w:rFonts w:ascii="Times New Roman" w:hAnsi="Times New Roman" w:cs="Times New Roman"/>
-          <w:sz w:val="28"/>
-          <w:szCs w:val="28"/>
-          <w:lang w:val="ru-RU"/>
-        </w:rPr>
-        <w:t xml:space="preserve"> продолжал говорить. Я едва мог слышать непонятный шепот.</w:t>
-      </w:r>
-    </w:p>
-    <w:p>
-      <w:pPr>
-        <w:spacing w:after="0" w:line="360" w:lineRule="auto"/>
-        <w:ind w:firstLine="709"/>
-        <w:jc w:val="both"/>
-        <w:rPr>
-          <w:rFonts w:ascii="Times New Roman" w:hAnsi="Times New Roman" w:cs="Times New Roman"/>
-          <w:sz w:val="28"/>
-          <w:szCs w:val="28"/>
-          <w:lang w:val="ru-RU"/>
-        </w:rPr>
-      </w:pPr>
-      <w:r>
-        <w:rPr>
-          <w:rFonts w:ascii="Times New Roman" w:hAnsi="Times New Roman" w:cs="Times New Roman"/>
-          <w:sz w:val="28"/>
-          <w:szCs w:val="28"/>
-          <w:lang w:val="ru-RU"/>
-        </w:rPr>
-        <w:t>Что там происходит?</w:t>
-      </w:r>
-    </w:p>
-    <w:p>
-      <w:pPr>
-        <w:spacing w:after="0" w:line="360" w:lineRule="auto"/>
-        <w:ind w:firstLine="709"/>
-        <w:jc w:val="both"/>
-        <w:rPr>
-          <w:rFonts w:ascii="Times New Roman" w:hAnsi="Times New Roman" w:cs="Times New Roman"/>
-          <w:sz w:val="28"/>
-          <w:szCs w:val="28"/>
-          <w:lang w:val="ru-RU"/>
-        </w:rPr>
-      </w:pPr>
-      <w:r>
-        <w:rPr>
-          <w:rFonts w:ascii="Times New Roman" w:hAnsi="Times New Roman" w:cs="Times New Roman"/>
-          <w:sz w:val="28"/>
-          <w:szCs w:val="28"/>
-          <w:lang w:val="ru-RU"/>
-        </w:rPr>
-        <w:t>Дональд бесстрастно сказал:</w:t>
-      </w:r>
-    </w:p>
-    <w:p>
-      <w:pPr>
-        <w:spacing w:after="0" w:line="360" w:lineRule="auto"/>
-        <w:ind w:firstLine="709"/>
-        <w:jc w:val="both"/>
-        <w:rPr>
-          <w:rFonts w:ascii="Times New Roman" w:hAnsi="Times New Roman" w:cs="Times New Roman"/>
-          <w:sz w:val="28"/>
-          <w:szCs w:val="28"/>
-          <w:lang w:val="ru-RU"/>
-        </w:rPr>
-      </w:pPr>
-      <w:r>
-        <w:rPr>
-          <w:rFonts w:ascii="Times New Roman" w:hAnsi="Times New Roman" w:cs="Times New Roman"/>
-          <w:sz w:val="28"/>
-          <w:szCs w:val="28"/>
-          <w:lang w:val="ru-RU"/>
-        </w:rPr>
-        <w:t>Да, - а потом еще одно "да" и, наконец, ужасно спокойно: - Хорошо. Я понимаю.</w:t>
-      </w:r>
-    </w:p>
-    <w:p>
-      <w:pPr>
-        <w:spacing w:after="0" w:line="360" w:lineRule="auto"/>
-        <w:ind w:firstLine="709"/>
-        <w:jc w:val="both"/>
-        <w:rPr>
-          <w:rFonts w:ascii="Times New Roman" w:hAnsi="Times New Roman" w:cs="Times New Roman"/>
-          <w:sz w:val="28"/>
-          <w:szCs w:val="28"/>
-          <w:lang w:val="ru-RU"/>
-        </w:rPr>
-      </w:pPr>
-      <w:r>
-        <w:rPr>
-          <w:rFonts w:ascii="Times New Roman" w:hAnsi="Times New Roman" w:cs="Times New Roman"/>
-          <w:sz w:val="28"/>
-          <w:szCs w:val="28"/>
-          <w:lang w:val="ru-RU"/>
-        </w:rPr>
-        <w:t>Затем шатающейся походкой он подошел к своему сейфу.</w:t>
-      </w:r>
-    </w:p>
-    <w:p>
-      <w:pPr>
-        <w:spacing w:after="0" w:line="360" w:lineRule="auto"/>
-        <w:ind w:firstLine="709"/>
-        <w:jc w:val="both"/>
-        <w:rPr>
-          <w:rFonts w:ascii="Times New Roman" w:hAnsi="Times New Roman" w:cs="Times New Roman"/>
-          <w:sz w:val="28"/>
-          <w:szCs w:val="28"/>
-        </w:rPr>
-      </w:pPr>
-      <w:r>
-        <w:rPr>
-          <w:rFonts w:ascii="Times New Roman" w:hAnsi="Times New Roman" w:cs="Times New Roman"/>
-          <w:sz w:val="28"/>
-          <w:szCs w:val="28"/>
-          <w:lang w:val="ru-RU"/>
-        </w:rPr>
-        <w:t xml:space="preserve">Что-то пошло не так. </w:t>
-      </w:r>
-      <w:proofErr w:type="spellStart"/>
-      <w:r>
-        <w:rPr>
-          <w:rFonts w:ascii="Times New Roman" w:hAnsi="Times New Roman" w:cs="Times New Roman"/>
-          <w:sz w:val="28"/>
-          <w:szCs w:val="28"/>
-        </w:rPr>
-        <w:t>Вообще</w:t>
-      </w:r>
-      <w:proofErr w:type="spellEnd"/>
-      <w:r>
-        <w:rPr>
-          <w:rFonts w:ascii="Times New Roman" w:hAnsi="Times New Roman" w:cs="Times New Roman"/>
-          <w:sz w:val="28"/>
-          <w:szCs w:val="28"/>
-        </w:rPr>
-        <w:t>.</w:t>
-      </w:r>
-    </w:p>
-    <w:p>
-      <w:pPr>
-        <w:spacing w:after="0" w:line="360" w:lineRule="auto"/>
-        <w:ind w:firstLine="709"/>
-        <w:jc w:val="both"/>
-        <w:rPr>
-          <w:rFonts w:ascii="Times New Roman" w:hAnsi="Times New Roman" w:cs="Times New Roman"/>
-          <w:sz w:val="28"/>
-          <w:szCs w:val="28"/>
-          <w:lang w:val="ru-RU"/>
-        </w:rPr>
-      </w:pPr>
-      <w:r>
-        <w:rPr>
-          <w:rFonts w:ascii="Times New Roman" w:hAnsi="Times New Roman" w:cs="Times New Roman"/>
-          <w:sz w:val="28"/>
-          <w:szCs w:val="28"/>
-          <w:lang w:val="ru-RU"/>
-        </w:rPr>
-        <w:lastRenderedPageBreak/>
-        <w:t>Мужчине удалось набрать правильную комбинацию с третьей попытки. Он открыл дверь, вынул палку, швырнул ее в измельчитель. Он быстро заработал возможность превратить бумагу в пыль.</w:t>
+      <w:r>
+        <w:rPr>
+          <w:rFonts w:ascii="Times New Roman" w:hAnsi="Times New Roman" w:cs="Times New Roman"/>
+          <w:sz w:val="28"/>
+          <w:szCs w:val="28"/>
+          <w:lang w:val="ru-RU"/>
+        </w:rPr>
+        <w:t>ку, швырнул ее в измельчитель. Он быстро заработал возможность превратить бумагу в пыль.</w:t>
       </w:r>
     </w:p>
     <w:sectPr>

--- a/LR2/54.docx
+++ b/LR2/54.docx
@@ -21,7 +21,7 @@
           <w:szCs w:val="28"/>
           <w:lang w:val="ru-RU"/>
         </w:rPr>
-        <w:t xml:space="preserve">Здравствуйте, - Норман тоже с любопытством посмотрел на дрон в руках моей бывшей няни. </w:t>
+        <w:t>Здравствуйте, - Норман тоже с любопытством посмотрел на дрон в руках моей бывшей няни.</w:t>
       </w:r>
     </w:p>
     <w:p>
@@ -281,7 +281,27 @@
           <w:szCs w:val="28"/>
           <w:lang w:val="ru-RU"/>
         </w:rPr>
-        <w:t>Да, мы почти у цели. Посмотрим… Нет, не тот кабинет? Почему? Я выбрал неверный путь? А если</w:t>
+        <w:t>Да, мы почти у цели. Посмотрим</w:t>
+      </w:r>
+      <w:r>
+        <w:rPr>
+          <w:rFonts w:ascii="Times New Roman" w:hAnsi="Times New Roman" w:cs="Times New Roman"/>
+          <w:sz w:val="28"/>
+          <w:szCs w:val="28"/>
+          <w:lang w:val="ru-RU"/>
+        </w:rPr>
+        <w:t>...</w:t>
+      </w:r>
+      <w:bookmarkStart w:id="0" w:name="_GoBack"/>
+      <w:bookmarkEnd w:id="0"/>
+      <w:r>
+        <w:rPr>
+          <w:rFonts w:ascii="Times New Roman" w:hAnsi="Times New Roman" w:cs="Times New Roman"/>
+          <w:sz w:val="28"/>
+          <w:szCs w:val="28"/>
+          <w:lang w:val="ru-RU"/>
+        </w:rPr>
+        <w:t xml:space="preserve"> Нет, не тот кабинет? Почему? Я выбрал неверный путь? А если</w:t>
       </w:r>
       <w:r>
         <w:rPr>
@@ -837,8 +857,6 @@
         </w:rPr>
         <w:t>п</w:t>
       </w:r>
-      <w:bookmarkStart w:id="0" w:name="_GoBack"/>
-      <w:bookmarkEnd w:id="0"/>
       <w:r>
         <w:rPr>
           <w:rFonts w:ascii="Times New Roman" w:hAnsi="Times New Roman" w:cs="Times New Roman"/>
